--- a/FD03-EPIS-Informe Especificación Requerimientos.docx
+++ b/FD03-EPIS-Informe Especificación Requerimientos.docx
@@ -1,6 +1,6 @@
 
 <file path=word/document.xml><?xml version="1.0" encoding="utf-8"?>
-<w:document xmlns:wpc="http://schemas.microsoft.com/office/word/2010/wordprocessingCanvas" xmlns:cx="http://schemas.microsoft.com/office/drawing/2014/chartex" xmlns:cx1="http://schemas.microsoft.com/office/drawing/2015/9/8/chartex" xmlns:cx2="http://schemas.microsoft.com/office/drawing/2015/10/21/chartex" xmlns:cx3="http://schemas.microsoft.com/office/drawing/2016/5/9/chartex" xmlns:cx4="http://schemas.microsoft.com/office/drawing/2016/5/10/chartex" xmlns:cx5="http://schemas.microsoft.com/office/drawing/2016/5/11/chartex" xmlns:cx6="http://schemas.microsoft.com/office/drawing/2016/5/12/chartex" xmlns:cx7="http://schemas.microsoft.com/office/drawing/2016/5/13/chartex" xmlns:cx8="http://schemas.microsoft.com/office/drawing/2016/5/14/chartex" xmlns:mc="http://schemas.openxmlformats.org/markup-compatibility/2006" xmlns:aink="http://schemas.microsoft.com/office/drawing/2016/ink" xmlns:am3d="http://schemas.microsoft.com/office/drawing/2017/model3d" xmlns:o="urn:schemas-microsoft-com:office:office" xmlns:r="http://schemas.openxmlformats.org/officeDocument/2006/relationships" xmlns:m="http://schemas.openxmlformats.org/officeDocument/2006/math" xmlns:v="urn:schemas-microsoft-com:vml" xmlns:wp14="http://schemas.microsoft.com/office/word/2010/wordprocessingDrawing" xmlns:wp="http://schemas.openxmlformats.org/drawingml/2006/wordprocessingDrawing" xmlns:w10="urn:schemas-microsoft-com:office:word" xmlns:w="http://schemas.openxmlformats.org/wordprocessingml/2006/main" xmlns:w14="http://schemas.microsoft.com/office/word/2010/wordml" xmlns:w15="http://schemas.microsoft.com/office/word/2012/wordml" xmlns:w16cex="http://schemas.microsoft.com/office/word/2018/wordml/cex" xmlns:w16cid="http://schemas.microsoft.com/office/word/2016/wordml/cid" xmlns:w16="http://schemas.microsoft.com/office/word/2018/wordml" xmlns:w16se="http://schemas.microsoft.com/office/word/2015/wordml/symex" xmlns:wpg="http://schemas.microsoft.com/office/word/2010/wordprocessingGroup" xmlns:wpi="http://schemas.microsoft.com/office/word/2010/wordprocessingInk" xmlns:wne="http://schemas.microsoft.com/office/word/2006/wordml" xmlns:wps="http://schemas.microsoft.com/office/word/2010/wordprocessingShape" mc:Ignorable="w14 w15 w16se w16cid w16 w16cex wp14">
+<w:document xmlns:wpc="http://schemas.microsoft.com/office/word/2010/wordprocessingCanvas" xmlns:cx="http://schemas.microsoft.com/office/drawing/2014/chartex" xmlns:cx1="http://schemas.microsoft.com/office/drawing/2015/9/8/chartex" xmlns:cx2="http://schemas.microsoft.com/office/drawing/2015/10/21/chartex" xmlns:cx3="http://schemas.microsoft.com/office/drawing/2016/5/9/chartex" xmlns:cx4="http://schemas.microsoft.com/office/drawing/2016/5/10/chartex" xmlns:cx5="http://schemas.microsoft.com/office/drawing/2016/5/11/chartex" xmlns:cx6="http://schemas.microsoft.com/office/drawing/2016/5/12/chartex" xmlns:cx7="http://schemas.microsoft.com/office/drawing/2016/5/13/chartex" xmlns:cx8="http://schemas.microsoft.com/office/drawing/2016/5/14/chartex" xmlns:mc="http://schemas.openxmlformats.org/markup-compatibility/2006" xmlns:aink="http://schemas.microsoft.com/office/drawing/2016/ink" xmlns:am3d="http://schemas.microsoft.com/office/drawing/2017/model3d" xmlns:o="urn:schemas-microsoft-com:office:office" xmlns:oel="http://schemas.microsoft.com/office/2019/extlst" xmlns:r="http://schemas.openxmlformats.org/officeDocument/2006/relationships" xmlns:m="http://schemas.openxmlformats.org/officeDocument/2006/math" xmlns:v="urn:schemas-microsoft-com:vml" xmlns:wp14="http://schemas.microsoft.com/office/word/2010/wordprocessingDrawing" xmlns:wp="http://schemas.openxmlformats.org/drawingml/2006/wordprocessingDrawing" xmlns:w10="urn:schemas-microsoft-com:office:word" xmlns:w="http://schemas.openxmlformats.org/wordprocessingml/2006/main" xmlns:w14="http://schemas.microsoft.com/office/word/2010/wordml" xmlns:w15="http://schemas.microsoft.com/office/word/2012/wordml" xmlns:w16cex="http://schemas.microsoft.com/office/word/2018/wordml/cex" xmlns:w16cid="http://schemas.microsoft.com/office/word/2016/wordml/cid" xmlns:w16="http://schemas.microsoft.com/office/word/2018/wordml" xmlns:w16du="http://schemas.microsoft.com/office/word/2023/wordml/word16du" xmlns:w16sdtdh="http://schemas.microsoft.com/office/word/2020/wordml/sdtdatahash" xmlns:w16sdtfl="http://schemas.microsoft.com/office/word/2024/wordml/sdtformatlock" xmlns:w16se="http://schemas.microsoft.com/office/word/2015/wordml/symex" xmlns:wpg="http://schemas.microsoft.com/office/word/2010/wordprocessingGroup" xmlns:wpi="http://schemas.microsoft.com/office/word/2010/wordprocessingInk" xmlns:wne="http://schemas.microsoft.com/office/word/2006/wordml" xmlns:wps="http://schemas.microsoft.com/office/word/2010/wordprocessingShape" mc:Ignorable="w14 w15 w16se w16cid w16 w16cex w16sdtdh w16sdtfl w16du wp14">
   <w:body>
     <w:p>
       <w:pPr>
@@ -408,12 +408,6 @@
         <w:tblW w:w="0" w:type="auto"/>
         <w:tblInd w:w="977" w:type="dxa"/>
         <w:tblLayout w:type="fixed"/>
-        <w:tblCellMar>
-          <w:top w:w="0" w:type="dxa"/>
-          <w:left w:w="0" w:type="dxa"/>
-          <w:bottom w:w="0" w:type="dxa"/>
-          <w:right w:w="0" w:type="dxa"/>
-        </w:tblCellMar>
         <w:tblLook w:val="01E0" w:firstRow="1" w:lastRow="1" w:firstColumn="1" w:lastColumn="1" w:noHBand="0" w:noVBand="0"/>
       </w:tblPr>
       <w:tblGrid>
@@ -421,14 +415,6 @@
         <w:gridCol w:w="2738"/>
       </w:tblGrid>
       <w:tr>
-        <w:tblPrEx>
-          <w:tblCellMar>
-            <w:top w:w="0" w:type="dxa"/>
-            <w:left w:w="0" w:type="dxa"/>
-            <w:bottom w:w="0" w:type="dxa"/>
-            <w:right w:w="0" w:type="dxa"/>
-          </w:tblCellMar>
-        </w:tblPrEx>
         <w:trPr>
           <w:trHeight w:val="330"/>
         </w:trPr>
@@ -552,14 +538,6 @@
         </w:tc>
       </w:tr>
       <w:tr>
-        <w:tblPrEx>
-          <w:tblCellMar>
-            <w:top w:w="0" w:type="dxa"/>
-            <w:left w:w="0" w:type="dxa"/>
-            <w:bottom w:w="0" w:type="dxa"/>
-            <w:right w:w="0" w:type="dxa"/>
-          </w:tblCellMar>
-        </w:tblPrEx>
         <w:trPr>
           <w:trHeight w:val="346"/>
         </w:trPr>
@@ -683,14 +661,6 @@
         </w:tc>
       </w:tr>
       <w:tr>
-        <w:tblPrEx>
-          <w:tblCellMar>
-            <w:top w:w="0" w:type="dxa"/>
-            <w:left w:w="0" w:type="dxa"/>
-            <w:bottom w:w="0" w:type="dxa"/>
-            <w:right w:w="0" w:type="dxa"/>
-          </w:tblCellMar>
-        </w:tblPrEx>
         <w:trPr>
           <w:trHeight w:val="330"/>
         </w:trPr>
@@ -823,14 +793,6 @@
         </w:tc>
       </w:tr>
       <w:tr>
-        <w:tblPrEx>
-          <w:tblCellMar>
-            <w:top w:w="0" w:type="dxa"/>
-            <w:left w:w="0" w:type="dxa"/>
-            <w:bottom w:w="0" w:type="dxa"/>
-            <w:right w:w="0" w:type="dxa"/>
-          </w:tblCellMar>
-        </w:tblPrEx>
         <w:trPr>
           <w:trHeight w:val="330"/>
         </w:trPr>
@@ -2047,7 +2009,6 @@
           <w:docPartUnique/>
         </w:docPartObj>
       </w:sdtPr>
-      <w:sdtEndPr/>
       <w:sdtContent>
         <w:p>
           <w:pPr>
@@ -2686,16 +2647,7 @@
               <w:sz w:val="20"/>
               <w:szCs w:val="20"/>
             </w:rPr>
-            <w:t>4. A</w:t>
-          </w:r>
-          <w:r>
-            <w:rPr>
-              <w:rFonts w:ascii="Arial" w:eastAsia="Arial" w:hAnsi="Arial" w:cs="Arial"/>
-              <w:color w:val="000000"/>
-              <w:sz w:val="20"/>
-              <w:szCs w:val="20"/>
-            </w:rPr>
-            <w:t>lcance del proyecto</w:t>
+            <w:t>4. Alcance del proyecto</w:t>
           </w:r>
           <w:r>
             <w:rPr>
@@ -2805,10 +2757,7 @@
             <w:fldChar w:fldCharType="begin"/>
           </w:r>
           <w:r>
-            <w:instrText xml:space="preserve"> PAGEREF _head</w:instrText>
-          </w:r>
-          <w:r>
-            <w:instrText xml:space="preserve">ing=h.92yvqciflc5v \h </w:instrText>
+            <w:instrText xml:space="preserve"> PAGEREF _heading=h.92yvqciflc5v \h </w:instrText>
           </w:r>
           <w:r>
             <w:fldChar w:fldCharType="separate"/>
@@ -2929,10 +2878,7 @@
             <w:fldChar w:fldCharType="begin"/>
           </w:r>
           <w:r>
-            <w:instrText xml:space="preserve"> PAGEREF _heading=h.92</w:instrText>
-          </w:r>
-          <w:r>
-            <w:instrText xml:space="preserve">yvqciflc5v \h </w:instrText>
+            <w:instrText xml:space="preserve"> PAGEREF _heading=h.92yvqciflc5v \h </w:instrText>
           </w:r>
           <w:r>
             <w:fldChar w:fldCharType="separate"/>
@@ -3462,7 +3408,17 @@
               <w:sz w:val="20"/>
               <w:szCs w:val="20"/>
             </w:rPr>
-            <w:t>1. Perfiles de Usuario</w:t>
+            <w:t xml:space="preserve">1. </w:t>
+          </w:r>
+          <w:r>
+            <w:rPr>
+              <w:rFonts w:ascii="Arial" w:eastAsia="Arial" w:hAnsi="Arial" w:cs="Arial"/>
+              <w:color w:val="000000"/>
+              <w:sz w:val="20"/>
+              <w:szCs w:val="20"/>
+              <w:highlight w:val="yellow"/>
+            </w:rPr>
+            <w:t>Perfiles de Usuario</w:t>
           </w:r>
           <w:r>
             <w:rPr>
@@ -3654,7 +3610,17 @@
               <w:sz w:val="20"/>
               <w:szCs w:val="20"/>
             </w:rPr>
-            <w:t>b) Diagrama de Casos de Uso</w:t>
+            <w:t xml:space="preserve">b) </w:t>
+          </w:r>
+          <w:r>
+            <w:rPr>
+              <w:rFonts w:ascii="Arial" w:eastAsia="Arial" w:hAnsi="Arial" w:cs="Arial"/>
+              <w:color w:val="000000"/>
+              <w:sz w:val="20"/>
+              <w:szCs w:val="20"/>
+              <w:highlight w:val="yellow"/>
+            </w:rPr>
+            <w:t>Diagrama de Casos de Uso</w:t>
           </w:r>
           <w:r>
             <w:rPr>
@@ -3723,7 +3689,17 @@
               <w:sz w:val="20"/>
               <w:szCs w:val="20"/>
             </w:rPr>
-            <w:t>c) Escenarios de Caso de Uso (narrativa)</w:t>
+            <w:t xml:space="preserve">c) </w:t>
+          </w:r>
+          <w:r>
+            <w:rPr>
+              <w:rFonts w:ascii="Arial" w:eastAsia="Arial" w:hAnsi="Arial" w:cs="Arial"/>
+              <w:color w:val="000000"/>
+              <w:sz w:val="20"/>
+              <w:szCs w:val="20"/>
+              <w:highlight w:val="yellow"/>
+            </w:rPr>
+            <w:t>Escenarios de Caso de Uso (narrativa)</w:t>
           </w:r>
           <w:r>
             <w:rPr>
@@ -4417,15 +4393,38 @@
       <w:pPr>
         <w:spacing w:after="200" w:line="360" w:lineRule="auto"/>
         <w:rPr>
-          <w:rFonts w:ascii="Times New Roman" w:eastAsia="Times New Roman" w:hAnsi="Times New Roman" w:cs="Times New Roman"/>
-          <w:b/>
-        </w:rPr>
-      </w:pPr>
-      <w:r>
-        <w:rPr>
-          <w:rFonts w:ascii="Times New Roman" w:eastAsia="Times New Roman" w:hAnsi="Times New Roman" w:cs="Times New Roman"/>
-          <w:b/>
-        </w:rPr>
+          <w:rFonts w:ascii="Arial" w:eastAsia="Arial" w:hAnsi="Arial" w:cs="Arial"/>
+          <w:b/>
+          <w:sz w:val="24"/>
+          <w:szCs w:val="24"/>
+        </w:rPr>
+      </w:pPr>
+    </w:p>
+    <w:p>
+      <w:pPr>
+        <w:spacing w:after="200" w:line="360" w:lineRule="auto"/>
+        <w:rPr>
+          <w:rFonts w:ascii="Arial" w:eastAsia="Arial" w:hAnsi="Arial" w:cs="Arial"/>
+          <w:b/>
+          <w:sz w:val="24"/>
+          <w:szCs w:val="24"/>
+        </w:rPr>
+      </w:pPr>
+    </w:p>
+    <w:p>
+      <w:pPr>
+        <w:spacing w:after="200" w:line="360" w:lineRule="auto"/>
+        <w:rPr>
+          <w:rFonts w:ascii="Times New Roman" w:eastAsia="Times New Roman" w:hAnsi="Times New Roman" w:cs="Times New Roman"/>
+          <w:b/>
+        </w:rPr>
+      </w:pPr>
+      <w:r>
+        <w:rPr>
+          <w:rFonts w:ascii="Times New Roman" w:eastAsia="Times New Roman" w:hAnsi="Times New Roman" w:cs="Times New Roman"/>
+          <w:b/>
+        </w:rPr>
+        <w:lastRenderedPageBreak/>
         <w:t>INTRODUCCIÓN</w:t>
       </w:r>
     </w:p>
@@ -4441,26 +4440,7 @@
         <w:rPr>
           <w:rFonts w:ascii="Times New Roman" w:eastAsia="Times New Roman" w:hAnsi="Times New Roman" w:cs="Times New Roman"/>
         </w:rPr>
-        <w:t xml:space="preserve">En el ámbito académico, especialmente en carreras como Ingeniería de Sistemas, la documentación es una parte fundamental del proceso de aprendizaje y desarrollo de proyectos. </w:t>
-      </w:r>
-      <w:r>
-        <w:rPr>
-          <w:rFonts w:ascii="Times New Roman" w:eastAsia="Times New Roman" w:hAnsi="Times New Roman" w:cs="Times New Roman"/>
-        </w:rPr>
-        <w:lastRenderedPageBreak/>
-        <w:t>Los estudiantes y docentes trabajan constantemente con documentos técnicos, infor</w:t>
-      </w:r>
-      <w:r>
-        <w:rPr>
-          <w:rFonts w:ascii="Times New Roman" w:eastAsia="Times New Roman" w:hAnsi="Times New Roman" w:cs="Times New Roman"/>
-        </w:rPr>
-        <w:t>mes, guías de laboratorio y material de estudio en diversos formatos, como Word, PDF, HTML y TXT. Sin embargo, la falta de un estándar unificado y herramientas eficientes para la gestión de estos documentos genera problemas significativos en su organizació</w:t>
-      </w:r>
-      <w:r>
-        <w:rPr>
-          <w:rFonts w:ascii="Times New Roman" w:eastAsia="Times New Roman" w:hAnsi="Times New Roman" w:cs="Times New Roman"/>
-        </w:rPr>
-        <w:t>n, accesibilidad y colaboración.</w:t>
+        <w:t>En el ámbito académico, especialmente en carreras como Ingeniería de Sistemas, la documentación es una parte fundamental del proceso de aprendizaje y desarrollo de proyectos. Los estudiantes y docentes trabajan constantemente con documentos técnicos, informes, guías de laboratorio y material de estudio en diversos formatos, como Word, PDF, HTML y TXT. Sin embargo, la falta de un estándar unificado y herramientas eficientes para la gestión de estos documentos genera problemas significativos en su organización, accesibilidad y colaboración.</w:t>
       </w:r>
     </w:p>
     <w:p>
@@ -4503,19 +4483,7 @@
         <w:rPr>
           <w:rFonts w:ascii="Times New Roman" w:eastAsia="Times New Roman" w:hAnsi="Times New Roman" w:cs="Times New Roman"/>
         </w:rPr>
-        <w:t>) se ha convertido en un estándar ampliamente adoptado para la do</w:t>
-      </w:r>
-      <w:r>
-        <w:rPr>
-          <w:rFonts w:ascii="Times New Roman" w:eastAsia="Times New Roman" w:hAnsi="Times New Roman" w:cs="Times New Roman"/>
-        </w:rPr>
-        <w:t>cumentación técnica. La conversión manual de archivos a este formato no solo consume tiempo, sino que también puede generar inconsistencias en la estructura, pérdida de formato y dificultades en la navegación. Además, la falta de un sistema que permita ges</w:t>
-      </w:r>
-      <w:r>
-        <w:rPr>
-          <w:rFonts w:ascii="Times New Roman" w:eastAsia="Times New Roman" w:hAnsi="Times New Roman" w:cs="Times New Roman"/>
-        </w:rPr>
-        <w:t>tionar versiones anteriores de los documentos complica el seguimiento de cambios y la colaboración en equipo.</w:t>
+        <w:t>) se ha convertido en un estándar ampliamente adoptado para la documentación técnica. La conversión manual de archivos a este formato no solo consume tiempo, sino que también puede generar inconsistencias en la estructura, pérdida de formato y dificultades en la navegación. Además, la falta de un sistema que permita gestionar versiones anteriores de los documentos complica el seguimiento de cambios y la colaboración en equipo.</w:t>
       </w:r>
     </w:p>
     <w:p>
@@ -4544,19 +4512,7 @@
         <w:rPr>
           <w:rFonts w:ascii="Times New Roman" w:eastAsia="Times New Roman" w:hAnsi="Times New Roman" w:cs="Times New Roman"/>
         </w:rPr>
-        <w:t xml:space="preserve"> con Estructuración Automática</w:t>
-      </w:r>
-      <w:r>
-        <w:rPr>
-          <w:rFonts w:ascii="Times New Roman" w:eastAsia="Times New Roman" w:hAnsi="Times New Roman" w:cs="Times New Roman"/>
-        </w:rPr>
-        <w:t xml:space="preserve"> y Control de Versiones, una solución diseñada para optimizar la gestión de la documentación académica en la Facultad de Ingeniería de Sistemas. El proyecto busca automatizar el proceso de conversión de documentos, garantizando que se preserve su estructur</w:t>
-      </w:r>
-      <w:r>
-        <w:rPr>
-          <w:rFonts w:ascii="Times New Roman" w:eastAsia="Times New Roman" w:hAnsi="Times New Roman" w:cs="Times New Roman"/>
-        </w:rPr>
-        <w:t xml:space="preserve">a original, al mismo tiempo que incorpora funcionalidades avanzadas como la generación de archivos de navegación (como Sidebar.md y Footer.md), mejora </w:t>
+        <w:t xml:space="preserve"> con Estructuración Automática y Control de Versiones, una solución diseñada para optimizar la gestión de la documentación académica en la Facultad de Ingeniería de Sistemas. El proyecto busca automatizar el proceso de conversión de documentos, garantizando que se preserve su estructura original, al mismo tiempo que incorpora funcionalidades avanzadas como la generación de archivos de navegación (como Sidebar.md y Footer.md), mejora </w:t>
       </w:r>
       <w:proofErr w:type="spellStart"/>
       <w:r>
@@ -4585,13 +4541,7 @@
         <w:rPr>
           <w:rFonts w:ascii="Times New Roman" w:eastAsia="Times New Roman" w:hAnsi="Times New Roman" w:cs="Times New Roman"/>
         </w:rPr>
-        <w:t>La implementación de este sistema no solo mejorará la eficiencia en la creación y mantenimiento de documentación técnica, sino que también promoverá buenas prácticas entre los estudiantes, facilitando la adopción de herramientas profesionales como GitHub y</w:t>
-      </w:r>
-      <w:r>
-        <w:rPr>
-          <w:rFonts w:ascii="Times New Roman" w:eastAsia="Times New Roman" w:hAnsi="Times New Roman" w:cs="Times New Roman"/>
-        </w:rPr>
-        <w:t xml:space="preserve"> fomentando el trabajo colaborativo. Asimismo, al estandarizar el formato de los documentos, se reducirán los errores causados por conversiones manuales y se incrementará la accesibilidad de la información académica.</w:t>
+        <w:t>La implementación de este sistema no solo mejorará la eficiencia en la creación y mantenimiento de documentación técnica, sino que también promoverá buenas prácticas entre los estudiantes, facilitando la adopción de herramientas profesionales como GitHub y fomentando el trabajo colaborativo. Asimismo, al estandarizar el formato de los documentos, se reducirán los errores causados por conversiones manuales y se incrementará la accesibilidad de la información académica.</w:t>
       </w:r>
     </w:p>
     <w:p>
@@ -4654,6 +4604,7 @@
           <w:rFonts w:ascii="Times New Roman" w:eastAsia="Times New Roman" w:hAnsi="Times New Roman" w:cs="Times New Roman"/>
           <w:b/>
         </w:rPr>
+        <w:lastRenderedPageBreak/>
         <w:t>I. Generalidades de la Empresa</w:t>
       </w:r>
     </w:p>
@@ -4671,14 +4622,7 @@
           <w:b/>
         </w:rPr>
         <w:tab/>
-        <w:t>1.</w:t>
-      </w:r>
-      <w:r>
-        <w:rPr>
-          <w:rFonts w:ascii="Times New Roman" w:eastAsia="Times New Roman" w:hAnsi="Times New Roman" w:cs="Times New Roman"/>
-          <w:b/>
-        </w:rPr>
-        <w:t xml:space="preserve"> Nombre de la Empresa</w:t>
+        <w:t>1. Nombre de la Empresa</w:t>
       </w:r>
     </w:p>
     <w:p>
@@ -4693,7 +4637,6 @@
         <w:rPr>
           <w:rFonts w:ascii="Times New Roman" w:eastAsia="Times New Roman" w:hAnsi="Times New Roman" w:cs="Times New Roman"/>
         </w:rPr>
-        <w:lastRenderedPageBreak/>
         <w:t>Universidad Privada de Tacna</w:t>
       </w:r>
     </w:p>
@@ -4743,14 +4686,7 @@
           <w:b/>
         </w:rPr>
         <w:tab/>
-        <w:t xml:space="preserve">3. </w:t>
-      </w:r>
-      <w:r>
-        <w:rPr>
-          <w:rFonts w:ascii="Times New Roman" w:eastAsia="Times New Roman" w:hAnsi="Times New Roman" w:cs="Times New Roman"/>
-          <w:b/>
-        </w:rPr>
-        <w:t>Misión</w:t>
+        <w:t>3. Misión</w:t>
       </w:r>
     </w:p>
     <w:p>
@@ -4972,6 +4908,7 @@
           <w:rFonts w:ascii="Times New Roman" w:eastAsia="Times New Roman" w:hAnsi="Times New Roman" w:cs="Times New Roman"/>
           <w:b/>
         </w:rPr>
+        <w:lastRenderedPageBreak/>
         <w:t>II. Visionamiento de la Empresa</w:t>
       </w:r>
       <w:r>
@@ -5011,14 +4948,7 @@
         <w:rPr>
           <w:rFonts w:ascii="Times New Roman" w:eastAsia="Times New Roman" w:hAnsi="Times New Roman" w:cs="Times New Roman"/>
         </w:rPr>
-        <w:lastRenderedPageBreak/>
-        <w:t>La Universidad Privada de Tacna (UPT) enfrenta desafíos en la gestión eficiente de documentos técnicos dentro de la Facultad de Ingeniería de Sistemas. Actualmente, estudiantes y docentes trabajan con documentos en formatos diversos (Word, PDF, HTML, TXT),</w:t>
-      </w:r>
-      <w:r>
-        <w:rPr>
-          <w:rFonts w:ascii="Times New Roman" w:eastAsia="Times New Roman" w:hAnsi="Times New Roman" w:cs="Times New Roman"/>
-        </w:rPr>
-        <w:t xml:space="preserve"> lo que genera:</w:t>
+        <w:t>La Universidad Privada de Tacna (UPT) enfrenta desafíos en la gestión eficiente de documentos técnicos dentro de la Facultad de Ingeniería de Sistemas. Actualmente, estudiantes y docentes trabajan con documentos en formatos diversos (Word, PDF, HTML, TXT), lo que genera:</w:t>
       </w:r>
     </w:p>
     <w:p>
@@ -5104,13 +5034,7 @@
         <w:rPr>
           <w:rFonts w:ascii="Times New Roman" w:eastAsia="Times New Roman" w:hAnsi="Times New Roman" w:cs="Times New Roman"/>
         </w:rPr>
-        <w:t>Problemas de colaboración</w:t>
-      </w:r>
-      <w:r>
-        <w:rPr>
-          <w:rFonts w:ascii="Times New Roman" w:eastAsia="Times New Roman" w:hAnsi="Times New Roman" w:cs="Times New Roman"/>
-        </w:rPr>
-        <w:t xml:space="preserve"> por la ausencia de un sistema integrado de control de versiones.</w:t>
+        <w:t>Problemas de colaboración por la ausencia de un sistema integrado de control de versiones.</w:t>
       </w:r>
     </w:p>
     <w:p>
@@ -5160,13 +5084,7 @@
         <w:rPr>
           <w:rFonts w:ascii="Times New Roman" w:eastAsia="Times New Roman" w:hAnsi="Times New Roman" w:cs="Times New Roman"/>
         </w:rPr>
-        <w:t>Optimizar la gestión documental en la Facul</w:t>
-      </w:r>
-      <w:r>
-        <w:rPr>
-          <w:rFonts w:ascii="Times New Roman" w:eastAsia="Times New Roman" w:hAnsi="Times New Roman" w:cs="Times New Roman"/>
-        </w:rPr>
-        <w:t>tad de Ingeniería de Sistemas mediante un sistema automatizado.</w:t>
+        <w:t>Optimizar la gestión documental en la Facultad de Ingeniería de Sistemas mediante un sistema automatizado.</w:t>
       </w:r>
     </w:p>
     <w:p>
@@ -5234,13 +5152,7 @@
         <w:rPr>
           <w:rFonts w:ascii="Times New Roman" w:eastAsia="Times New Roman" w:hAnsi="Times New Roman" w:cs="Times New Roman"/>
         </w:rPr>
-        <w:t>Mejorar la colaborac</w:t>
-      </w:r>
-      <w:r>
-        <w:rPr>
-          <w:rFonts w:ascii="Times New Roman" w:eastAsia="Times New Roman" w:hAnsi="Times New Roman" w:cs="Times New Roman"/>
-        </w:rPr>
-        <w:t>ión académica mediante el control de versiones y acceso estructurado a la información.</w:t>
+        <w:t>Mejorar la colaboración académica mediante el control de versiones y acceso estructurado a la información.</w:t>
       </w:r>
     </w:p>
     <w:p>
@@ -5293,13 +5205,7 @@
         <w:rPr>
           <w:rFonts w:ascii="Times New Roman" w:eastAsia="Times New Roman" w:hAnsi="Times New Roman" w:cs="Times New Roman"/>
         </w:rPr>
-        <w:t>Desarrollar una plataforma web intuitiva que permit</w:t>
-      </w:r>
-      <w:r>
-        <w:rPr>
-          <w:rFonts w:ascii="Times New Roman" w:eastAsia="Times New Roman" w:hAnsi="Times New Roman" w:cs="Times New Roman"/>
-        </w:rPr>
-        <w:t xml:space="preserve">a la conversión automática de documentos a </w:t>
+        <w:t xml:space="preserve">Desarrollar una plataforma web intuitiva que permita la conversión automática de documentos a </w:t>
       </w:r>
       <w:proofErr w:type="spellStart"/>
       <w:r>
@@ -5407,6 +5313,7 @@
         <w:rPr>
           <w:rFonts w:ascii="Times New Roman" w:eastAsia="Times New Roman" w:hAnsi="Times New Roman" w:cs="Times New Roman"/>
         </w:rPr>
+        <w:lastRenderedPageBreak/>
         <w:t>Asegurar accesibilidad multiplataforma (web y móvil) con autenticación segura.</w:t>
       </w:r>
     </w:p>
@@ -5425,7 +5332,6 @@
         <w:rPr>
           <w:rFonts w:ascii="Times New Roman" w:eastAsia="Times New Roman" w:hAnsi="Times New Roman" w:cs="Times New Roman"/>
         </w:rPr>
-        <w:lastRenderedPageBreak/>
         <w:t>Generar archivos auxiliares (Sidebar.md, Footer.md) para mejorar la navegación.</w:t>
       </w:r>
     </w:p>
@@ -5442,12 +5348,6 @@
           <w:b/>
         </w:rPr>
         <w:tab/>
-      </w:r>
-      <w:r>
-        <w:rPr>
-          <w:rFonts w:ascii="Times New Roman" w:eastAsia="Times New Roman" w:hAnsi="Times New Roman" w:cs="Times New Roman"/>
-          <w:b/>
-        </w:rPr>
         <w:t>4. Alcance del proyecto</w:t>
       </w:r>
     </w:p>
@@ -5457,7 +5357,6 @@
         <w:id w:val="1125202635"/>
         <w:lock w:val="contentLocked"/>
       </w:sdtPr>
-      <w:sdtEndPr/>
       <w:sdtContent>
         <w:tbl>
           <w:tblPr>
@@ -5704,13 +5603,7 @@
                   <w:rPr>
                     <w:rFonts w:ascii="Times New Roman" w:eastAsia="Times New Roman" w:hAnsi="Times New Roman" w:cs="Times New Roman"/>
                   </w:rPr>
-                  <w:t>- Desarrollo de aplicaciones nativas para móviles (solo web r</w:t>
-                </w:r>
-                <w:r>
-                  <w:rPr>
-                    <w:rFonts w:ascii="Times New Roman" w:eastAsia="Times New Roman" w:hAnsi="Times New Roman" w:cs="Times New Roman"/>
-                  </w:rPr>
-                  <w:t>esponsive).</w:t>
+                  <w:t>- Desarrollo de aplicaciones nativas para móviles (solo web responsive).</w:t>
                 </w:r>
               </w:p>
             </w:tc>
@@ -5855,10 +5748,6 @@
     </w:p>
     <w:p>
       <w:pPr>
-        <w:numPr>
-          <w:ilvl w:val="0"/>
-          <w:numId w:val="5"/>
-        </w:numPr>
         <w:tabs>
           <w:tab w:val="left" w:pos="660"/>
           <w:tab w:val="right" w:pos="8828"/>
@@ -5876,7 +5765,6 @@
         <w:id w:val="-835684581"/>
         <w:lock w:val="contentLocked"/>
       </w:sdtPr>
-      <w:sdtEndPr/>
       <w:sdtContent>
         <w:tbl>
           <w:tblPr>
@@ -6058,13 +5946,7 @@
                   <w:rPr>
                     <w:rFonts w:ascii="Times New Roman" w:eastAsia="Times New Roman" w:hAnsi="Times New Roman" w:cs="Times New Roman"/>
                   </w:rPr>
-                  <w:t>El sistema es viable gracias al uso de tecnologías probadas como Python (Flask) para el backend, GitHub API para control de versiones y bibliotecas de conversión de documentos (ej: pdf2md, mammoth). La infraes</w:t>
-                </w:r>
-                <w:r>
-                  <w:rPr>
-                    <w:rFonts w:ascii="Times New Roman" w:eastAsia="Times New Roman" w:hAnsi="Times New Roman" w:cs="Times New Roman"/>
-                  </w:rPr>
-                  <w:t>tructura requerida (servidores, bases de datos SQL) está disponible en la UPT.</w:t>
+                  <w:t>El sistema es viable gracias al uso de tecnologías probadas como Python (Flask) para el backend, GitHub API para control de versiones y bibliotecas de conversión de documentos (ej: pdf2md, mammoth). La infraestructura requerida (servidores, bases de datos SQL) está disponible en la UPT.</w:t>
                 </w:r>
               </w:p>
             </w:tc>
@@ -6177,13 +6059,7 @@
                   <w:rPr>
                     <w:rFonts w:ascii="Times New Roman" w:eastAsia="Times New Roman" w:hAnsi="Times New Roman" w:cs="Times New Roman"/>
                   </w:rPr>
-                  <w:t>El costo total del proyecto (S/ 37,400) inc</w:t>
-                </w:r>
-                <w:r>
-                  <w:rPr>
-                    <w:rFonts w:ascii="Times New Roman" w:eastAsia="Times New Roman" w:hAnsi="Times New Roman" w:cs="Times New Roman"/>
-                  </w:rPr>
-                  <w:t>luye desarrollo, hosting y personal. La inversión se justifica por el ahorro en tiempo y la mejora en productividad académica. No requiere licencias costosas (tecnologías open-source).</w:t>
+                  <w:t>El costo total del proyecto (S/ 37,400) incluye desarrollo, hosting y personal. La inversión se justifica por el ahorro en tiempo y la mejora en productividad académica. No requiere licencias costosas (tecnologías open-source).</w:t>
                 </w:r>
               </w:p>
             </w:tc>
@@ -6215,13 +6091,7 @@
                   <w:rPr>
                     <w:rFonts w:ascii="Times New Roman" w:eastAsia="Times New Roman" w:hAnsi="Times New Roman" w:cs="Times New Roman"/>
                   </w:rPr>
-                  <w:t>FD01 (Pág. 9-10): Desglose de costos generales, operativos y de persona</w:t>
-                </w:r>
-                <w:r>
-                  <w:rPr>
-                    <w:rFonts w:ascii="Times New Roman" w:eastAsia="Times New Roman" w:hAnsi="Times New Roman" w:cs="Times New Roman"/>
-                  </w:rPr>
-                  <w:t>l.</w:t>
+                  <w:t>FD01 (Pág. 9-10): Desglose de costos generales, operativos y de personal.</w:t>
                 </w:r>
               </w:p>
             </w:tc>
@@ -6287,7 +6157,14 @@
                   <w:rPr>
                     <w:rFonts w:ascii="Times New Roman" w:eastAsia="Times New Roman" w:hAnsi="Times New Roman" w:cs="Times New Roman"/>
                   </w:rPr>
-                  <w:t>La plataforma se integra con el flujo de trabajo actual de estudiantes/docentes. La interfaz intuitiva reduce la curva de aprendizaje. Se prevé capacitaciones breves para su adopción.</w:t>
+                  <w:t xml:space="preserve">La plataforma se integra con el flujo de trabajo actual de estudiantes/docentes. La interfaz intuitiva reduce la curva de aprendizaje. Se prevé capacitaciones breves </w:t>
+                </w:r>
+                <w:r>
+                  <w:rPr>
+                    <w:rFonts w:ascii="Times New Roman" w:eastAsia="Times New Roman" w:hAnsi="Times New Roman" w:cs="Times New Roman"/>
+                  </w:rPr>
+                  <w:lastRenderedPageBreak/>
+                  <w:t>para su adopción.</w:t>
                 </w:r>
               </w:p>
             </w:tc>
@@ -6319,6 +6196,7 @@
                   <w:rPr>
                     <w:rFonts w:ascii="Times New Roman" w:eastAsia="Times New Roman" w:hAnsi="Times New Roman" w:cs="Times New Roman"/>
                   </w:rPr>
+                  <w:lastRenderedPageBreak/>
                   <w:t>FD01 (Pág. 10-11): Beneficios operativos.</w:t>
                 </w:r>
               </w:p>
@@ -6334,13 +6212,8 @@
                   <w:rPr>
                     <w:rFonts w:ascii="Times New Roman" w:eastAsia="Times New Roman" w:hAnsi="Times New Roman" w:cs="Times New Roman"/>
                   </w:rPr>
-                  <w:t>FD02 (Pág. 10): Entorno de usu</w:t>
-                </w:r>
-                <w:r>
-                  <w:rPr>
-                    <w:rFonts w:ascii="Times New Roman" w:eastAsia="Times New Roman" w:hAnsi="Times New Roman" w:cs="Times New Roman"/>
-                  </w:rPr>
-                  <w:t>ario y usabilidad.</w:t>
+                  <w:lastRenderedPageBreak/>
+                  <w:t>FD02 (Pág. 10): Entorno de usuario y usabilidad.</w:t>
                 </w:r>
               </w:p>
             </w:tc>
@@ -6499,13 +6372,7 @@
                   <w:rPr>
                     <w:rFonts w:ascii="Times New Roman" w:eastAsia="Times New Roman" w:hAnsi="Times New Roman" w:cs="Times New Roman"/>
                   </w:rPr>
-                  <w:t>FD02 (Pág. 17): Estándares legales (privacidad,</w:t>
-                </w:r>
-                <w:r>
-                  <w:rPr>
-                    <w:rFonts w:ascii="Times New Roman" w:eastAsia="Times New Roman" w:hAnsi="Times New Roman" w:cs="Times New Roman"/>
-                  </w:rPr>
-                  <w:t xml:space="preserve"> propiedad intelectual).</w:t>
+                  <w:t>FD02 (Pág. 17): Estándares legales (privacidad, propiedad intelectual).</w:t>
                 </w:r>
               </w:p>
             </w:tc>
@@ -6797,14 +6664,7 @@
           <w:b/>
         </w:rPr>
         <w:tab/>
-        <w:t>6.</w:t>
-      </w:r>
-      <w:r>
-        <w:rPr>
-          <w:rFonts w:ascii="Times New Roman" w:eastAsia="Times New Roman" w:hAnsi="Times New Roman" w:cs="Times New Roman"/>
-          <w:b/>
-        </w:rPr>
-        <w:t xml:space="preserve"> Información obtenida del Levantamiento de Información</w:t>
+        <w:t>6. Información obtenida del Levantamiento de Información</w:t>
       </w:r>
     </w:p>
     <w:p>
@@ -6904,28 +6764,86 @@
         <w:rPr>
           <w:rFonts w:ascii="Times New Roman" w:eastAsia="Times New Roman" w:hAnsi="Times New Roman" w:cs="Times New Roman"/>
         </w:rPr>
-        <w:t>Requerimientos técnic</w:t>
-      </w:r>
-      <w:r>
-        <w:rPr>
-          <w:rFonts w:ascii="Times New Roman" w:eastAsia="Times New Roman" w:hAnsi="Times New Roman" w:cs="Times New Roman"/>
-        </w:rPr>
-        <w:t>os: La UPT cuenta con infraestructura básica (servidores, internet 100 Mbps) para alojar el sistema.</w:t>
+        <w:t>Requerimientos técnicos: La UPT cuenta con infraestructura básica (servidores, internet 100 Mbps) para alojar el sistema.</w:t>
       </w:r>
     </w:p>
     <w:p>
       <w:pPr>
         <w:spacing w:after="200" w:line="360" w:lineRule="auto"/>
-        <w:rPr>
-          <w:rFonts w:ascii="Times New Roman" w:eastAsia="Times New Roman" w:hAnsi="Times New Roman" w:cs="Times New Roman"/>
-          <w:b/>
-        </w:rPr>
-      </w:pPr>
-      <w:r>
-        <w:rPr>
-          <w:rFonts w:ascii="Times New Roman" w:eastAsia="Times New Roman" w:hAnsi="Times New Roman" w:cs="Times New Roman"/>
-          <w:b/>
-        </w:rPr>
+        <w:ind w:left="720"/>
+        <w:rPr>
+          <w:rFonts w:ascii="Times New Roman" w:eastAsia="Times New Roman" w:hAnsi="Times New Roman" w:cs="Times New Roman"/>
+        </w:rPr>
+      </w:pPr>
+    </w:p>
+    <w:p>
+      <w:pPr>
+        <w:spacing w:after="200" w:line="360" w:lineRule="auto"/>
+        <w:ind w:left="720"/>
+        <w:rPr>
+          <w:rFonts w:ascii="Times New Roman" w:eastAsia="Times New Roman" w:hAnsi="Times New Roman" w:cs="Times New Roman"/>
+        </w:rPr>
+      </w:pPr>
+    </w:p>
+    <w:p>
+      <w:pPr>
+        <w:spacing w:after="200" w:line="360" w:lineRule="auto"/>
+        <w:ind w:left="720"/>
+        <w:rPr>
+          <w:rFonts w:ascii="Times New Roman" w:eastAsia="Times New Roman" w:hAnsi="Times New Roman" w:cs="Times New Roman"/>
+        </w:rPr>
+      </w:pPr>
+    </w:p>
+    <w:p>
+      <w:pPr>
+        <w:spacing w:after="200" w:line="360" w:lineRule="auto"/>
+        <w:ind w:left="720"/>
+        <w:rPr>
+          <w:rFonts w:ascii="Times New Roman" w:eastAsia="Times New Roman" w:hAnsi="Times New Roman" w:cs="Times New Roman"/>
+        </w:rPr>
+      </w:pPr>
+    </w:p>
+    <w:p>
+      <w:pPr>
+        <w:spacing w:after="200" w:line="360" w:lineRule="auto"/>
+        <w:ind w:left="720"/>
+        <w:rPr>
+          <w:rFonts w:ascii="Times New Roman" w:eastAsia="Times New Roman" w:hAnsi="Times New Roman" w:cs="Times New Roman"/>
+        </w:rPr>
+      </w:pPr>
+    </w:p>
+    <w:p>
+      <w:pPr>
+        <w:spacing w:after="200" w:line="360" w:lineRule="auto"/>
+        <w:ind w:left="720"/>
+        <w:rPr>
+          <w:rFonts w:ascii="Times New Roman" w:eastAsia="Times New Roman" w:hAnsi="Times New Roman" w:cs="Times New Roman"/>
+        </w:rPr>
+      </w:pPr>
+    </w:p>
+    <w:p>
+      <w:pPr>
+        <w:spacing w:after="200" w:line="360" w:lineRule="auto"/>
+        <w:ind w:left="720"/>
+        <w:rPr>
+          <w:rFonts w:ascii="Times New Roman" w:eastAsia="Times New Roman" w:hAnsi="Times New Roman" w:cs="Times New Roman"/>
+        </w:rPr>
+      </w:pPr>
+    </w:p>
+    <w:p>
+      <w:pPr>
+        <w:spacing w:after="200" w:line="360" w:lineRule="auto"/>
+        <w:rPr>
+          <w:rFonts w:ascii="Times New Roman" w:eastAsia="Times New Roman" w:hAnsi="Times New Roman" w:cs="Times New Roman"/>
+          <w:b/>
+        </w:rPr>
+      </w:pPr>
+      <w:r>
+        <w:rPr>
+          <w:rFonts w:ascii="Times New Roman" w:eastAsia="Times New Roman" w:hAnsi="Times New Roman" w:cs="Times New Roman"/>
+          <w:b/>
+        </w:rPr>
+        <w:lastRenderedPageBreak/>
         <w:t>III.  Análisis de Procesos</w:t>
       </w:r>
     </w:p>
@@ -6961,7 +6879,6 @@
           <w:b/>
           <w:noProof/>
         </w:rPr>
-        <w:lastRenderedPageBreak/>
         <w:drawing>
           <wp:inline distT="114300" distB="114300" distL="114300" distR="114300" wp14:anchorId="0BEBF336" wp14:editId="75DE219A">
             <wp:extent cx="6898031" cy="2695892"/>
@@ -7071,16 +6988,67 @@
     <w:p>
       <w:pPr>
         <w:spacing w:after="200" w:line="360" w:lineRule="auto"/>
-        <w:rPr>
-          <w:rFonts w:ascii="Times New Roman" w:eastAsia="Times New Roman" w:hAnsi="Times New Roman" w:cs="Times New Roman"/>
-          <w:b/>
-        </w:rPr>
-      </w:pPr>
-      <w:r>
-        <w:rPr>
-          <w:rFonts w:ascii="Times New Roman" w:eastAsia="Times New Roman" w:hAnsi="Times New Roman" w:cs="Times New Roman"/>
-          <w:b/>
-        </w:rPr>
+        <w:ind w:left="-1133"/>
+        <w:rPr>
+          <w:rFonts w:ascii="Times New Roman" w:eastAsia="Times New Roman" w:hAnsi="Times New Roman" w:cs="Times New Roman"/>
+          <w:b/>
+        </w:rPr>
+      </w:pPr>
+    </w:p>
+    <w:p>
+      <w:pPr>
+        <w:spacing w:after="200" w:line="360" w:lineRule="auto"/>
+        <w:ind w:left="-1133"/>
+        <w:rPr>
+          <w:rFonts w:ascii="Times New Roman" w:eastAsia="Times New Roman" w:hAnsi="Times New Roman" w:cs="Times New Roman"/>
+          <w:b/>
+        </w:rPr>
+      </w:pPr>
+    </w:p>
+    <w:p>
+      <w:pPr>
+        <w:spacing w:after="200" w:line="360" w:lineRule="auto"/>
+        <w:ind w:left="-1133"/>
+        <w:rPr>
+          <w:rFonts w:ascii="Times New Roman" w:eastAsia="Times New Roman" w:hAnsi="Times New Roman" w:cs="Times New Roman"/>
+          <w:b/>
+        </w:rPr>
+      </w:pPr>
+    </w:p>
+    <w:p>
+      <w:pPr>
+        <w:spacing w:after="200" w:line="360" w:lineRule="auto"/>
+        <w:ind w:left="-1133"/>
+        <w:rPr>
+          <w:rFonts w:ascii="Times New Roman" w:eastAsia="Times New Roman" w:hAnsi="Times New Roman" w:cs="Times New Roman"/>
+          <w:b/>
+        </w:rPr>
+      </w:pPr>
+    </w:p>
+    <w:p>
+      <w:pPr>
+        <w:spacing w:after="200" w:line="360" w:lineRule="auto"/>
+        <w:ind w:left="-1133"/>
+        <w:rPr>
+          <w:rFonts w:ascii="Times New Roman" w:eastAsia="Times New Roman" w:hAnsi="Times New Roman" w:cs="Times New Roman"/>
+          <w:b/>
+        </w:rPr>
+      </w:pPr>
+    </w:p>
+    <w:p>
+      <w:pPr>
+        <w:spacing w:after="200" w:line="360" w:lineRule="auto"/>
+        <w:rPr>
+          <w:rFonts w:ascii="Times New Roman" w:eastAsia="Times New Roman" w:hAnsi="Times New Roman" w:cs="Times New Roman"/>
+          <w:b/>
+        </w:rPr>
+      </w:pPr>
+      <w:r>
+        <w:rPr>
+          <w:rFonts w:ascii="Times New Roman" w:eastAsia="Times New Roman" w:hAnsi="Times New Roman" w:cs="Times New Roman"/>
+          <w:b/>
+        </w:rPr>
+        <w:lastRenderedPageBreak/>
         <w:t>IV Especificación de Requerimientos de Software</w:t>
       </w:r>
     </w:p>
@@ -7100,33 +7068,6 @@
         <w:tab/>
         <w:t>a) Cuadro de Requerimientos funcionales Inicial</w:t>
       </w:r>
-    </w:p>
-    <w:p>
-      <w:pPr>
-        <w:spacing w:after="200" w:line="360" w:lineRule="auto"/>
-        <w:rPr>
-          <w:rFonts w:ascii="Times New Roman" w:eastAsia="Times New Roman" w:hAnsi="Times New Roman" w:cs="Times New Roman"/>
-          <w:b/>
-        </w:rPr>
-      </w:pPr>
-    </w:p>
-    <w:p>
-      <w:pPr>
-        <w:spacing w:after="200" w:line="360" w:lineRule="auto"/>
-        <w:rPr>
-          <w:rFonts w:ascii="Times New Roman" w:eastAsia="Times New Roman" w:hAnsi="Times New Roman" w:cs="Times New Roman"/>
-          <w:b/>
-        </w:rPr>
-      </w:pPr>
-    </w:p>
-    <w:p>
-      <w:pPr>
-        <w:spacing w:after="200" w:line="360" w:lineRule="auto"/>
-        <w:rPr>
-          <w:rFonts w:ascii="Times New Roman" w:eastAsia="Times New Roman" w:hAnsi="Times New Roman" w:cs="Times New Roman"/>
-          <w:b/>
-        </w:rPr>
-      </w:pPr>
     </w:p>
     <w:p>
       <w:pPr>
@@ -7199,7 +7140,6 @@
                 <w:sz w:val="24"/>
                 <w:szCs w:val="24"/>
               </w:rPr>
-              <w:lastRenderedPageBreak/>
               <w:t>ID</w:t>
             </w:r>
           </w:p>
@@ -8151,15 +8091,7 @@
                 <w:sz w:val="24"/>
                 <w:szCs w:val="24"/>
               </w:rPr>
-              <w:t>Alt</w:t>
-            </w:r>
-            <w:r>
-              <w:rPr>
-                <w:rFonts w:ascii="Times New Roman" w:eastAsia="Times New Roman" w:hAnsi="Times New Roman" w:cs="Times New Roman"/>
-                <w:sz w:val="24"/>
-                <w:szCs w:val="24"/>
-              </w:rPr>
-              <w:t>a</w:t>
+              <w:t>Alta</w:t>
             </w:r>
           </w:p>
         </w:tc>
@@ -8586,13 +8518,23 @@
                 <w:szCs w:val="24"/>
               </w:rPr>
             </w:pPr>
-            <w:r>
-              <w:rPr>
-                <w:rFonts w:ascii="Times New Roman" w:eastAsia="Times New Roman" w:hAnsi="Times New Roman" w:cs="Times New Roman"/>
-                <w:sz w:val="24"/>
-                <w:szCs w:val="24"/>
-              </w:rPr>
-              <w:t>Asegurar que solo se acepten tipos de archivo permitidos (PDF, DOCX, etc.).</w:t>
+            <w:proofErr w:type="gramStart"/>
+            <w:r>
+              <w:rPr>
+                <w:rFonts w:ascii="Times New Roman" w:eastAsia="Times New Roman" w:hAnsi="Times New Roman" w:cs="Times New Roman"/>
+                <w:sz w:val="24"/>
+                <w:szCs w:val="24"/>
+              </w:rPr>
+              <w:t>Asegurar</w:t>
+            </w:r>
+            <w:proofErr w:type="gramEnd"/>
+            <w:r>
+              <w:rPr>
+                <w:rFonts w:ascii="Times New Roman" w:eastAsia="Times New Roman" w:hAnsi="Times New Roman" w:cs="Times New Roman"/>
+                <w:sz w:val="24"/>
+                <w:szCs w:val="24"/>
+              </w:rPr>
+              <w:t xml:space="preserve"> que solo se acepten tipos de archivo permitidos (PDF, DOCX, etc.).</w:t>
             </w:r>
           </w:p>
         </w:tc>
@@ -8848,6 +8790,7 @@
                 <w:sz w:val="24"/>
                 <w:szCs w:val="24"/>
               </w:rPr>
+              <w:lastRenderedPageBreak/>
               <w:t>RF10</w:t>
             </w:r>
           </w:p>
@@ -9198,7 +9141,6 @@
                 <w:sz w:val="24"/>
                 <w:szCs w:val="24"/>
               </w:rPr>
-              <w:lastRenderedPageBreak/>
               <w:t>RF12</w:t>
             </w:r>
           </w:p>
@@ -9275,15 +9217,7 @@
                 <w:sz w:val="24"/>
                 <w:szCs w:val="24"/>
               </w:rPr>
-              <w:t>Generar un en</w:t>
-            </w:r>
-            <w:r>
-              <w:rPr>
-                <w:rFonts w:ascii="Times New Roman" w:eastAsia="Times New Roman" w:hAnsi="Times New Roman" w:cs="Times New Roman"/>
-                <w:sz w:val="24"/>
-                <w:szCs w:val="24"/>
-              </w:rPr>
-              <w:t>lace temporal para compartir el documento con otros usuarios.</w:t>
+              <w:t>Generar un enlace temporal para compartir el documento con otros usuarios.</w:t>
             </w:r>
           </w:p>
         </w:tc>
@@ -9839,12 +9773,6 @@
           <w:b/>
         </w:rPr>
         <w:tab/>
-      </w:r>
-      <w:r>
-        <w:rPr>
-          <w:rFonts w:ascii="Times New Roman" w:eastAsia="Times New Roman" w:hAnsi="Times New Roman" w:cs="Times New Roman"/>
-          <w:b/>
-        </w:rPr>
         <w:t>b) Cuadro de Requerimientos No funcionales</w:t>
       </w:r>
     </w:p>
@@ -9863,7 +9791,6 @@
         <w:id w:val="-1556231395"/>
         <w:lock w:val="contentLocked"/>
       </w:sdtPr>
-      <w:sdtEndPr/>
       <w:sdtContent>
         <w:tbl>
           <w:tblPr>
@@ -10247,6 +10174,7 @@
                     <w:sz w:val="24"/>
                     <w:szCs w:val="24"/>
                   </w:rPr>
+                  <w:lastRenderedPageBreak/>
                   <w:t>RF02</w:t>
                 </w:r>
               </w:p>
@@ -10718,7 +10646,6 @@
                     <w:sz w:val="24"/>
                     <w:szCs w:val="24"/>
                   </w:rPr>
-                  <w:lastRenderedPageBreak/>
                   <w:t>RF05</w:t>
                 </w:r>
               </w:p>
@@ -10864,12 +10791,6 @@
           <w:b/>
         </w:rPr>
         <w:tab/>
-      </w:r>
-      <w:r>
-        <w:rPr>
-          <w:rFonts w:ascii="Times New Roman" w:eastAsia="Times New Roman" w:hAnsi="Times New Roman" w:cs="Times New Roman"/>
-          <w:b/>
-        </w:rPr>
         <w:t>c) Cuadro de Requerimientos funcionales Final</w:t>
       </w:r>
     </w:p>
@@ -11938,6 +11859,7 @@
                 <w:sz w:val="24"/>
                 <w:szCs w:val="24"/>
               </w:rPr>
+              <w:lastRenderedPageBreak/>
               <w:t>RF06</w:t>
             </w:r>
           </w:p>
@@ -12322,21 +12244,23 @@
                 <w:szCs w:val="24"/>
               </w:rPr>
             </w:pPr>
-            <w:r>
-              <w:rPr>
-                <w:rFonts w:ascii="Times New Roman" w:eastAsia="Times New Roman" w:hAnsi="Times New Roman" w:cs="Times New Roman"/>
-                <w:sz w:val="24"/>
-                <w:szCs w:val="24"/>
-              </w:rPr>
-              <w:t>Asegurar que solo se acepten tipos de archivo permitidos (PDF, DOCX, etc.</w:t>
-            </w:r>
-            <w:r>
-              <w:rPr>
-                <w:rFonts w:ascii="Times New Roman" w:eastAsia="Times New Roman" w:hAnsi="Times New Roman" w:cs="Times New Roman"/>
-                <w:sz w:val="24"/>
-                <w:szCs w:val="24"/>
-              </w:rPr>
-              <w:t>).</w:t>
+            <w:proofErr w:type="gramStart"/>
+            <w:r>
+              <w:rPr>
+                <w:rFonts w:ascii="Times New Roman" w:eastAsia="Times New Roman" w:hAnsi="Times New Roman" w:cs="Times New Roman"/>
+                <w:sz w:val="24"/>
+                <w:szCs w:val="24"/>
+              </w:rPr>
+              <w:t>Asegurar</w:t>
+            </w:r>
+            <w:proofErr w:type="gramEnd"/>
+            <w:r>
+              <w:rPr>
+                <w:rFonts w:ascii="Times New Roman" w:eastAsia="Times New Roman" w:hAnsi="Times New Roman" w:cs="Times New Roman"/>
+                <w:sz w:val="24"/>
+                <w:szCs w:val="24"/>
+              </w:rPr>
+              <w:t xml:space="preserve"> que solo se acepten tipos de archivo permitidos (PDF, DOCX, etc.).</w:t>
             </w:r>
           </w:p>
         </w:tc>
@@ -12417,7 +12341,6 @@
                 <w:sz w:val="24"/>
                 <w:szCs w:val="24"/>
               </w:rPr>
-              <w:lastRenderedPageBreak/>
               <w:t>RF09</w:t>
             </w:r>
           </w:p>
@@ -12776,6 +12699,11 @@
     </w:p>
     <w:p>
       <w:pPr>
+        <w:pStyle w:val="Prrafodelista"/>
+        <w:numPr>
+          <w:ilvl w:val="0"/>
+          <w:numId w:val="8"/>
+        </w:numPr>
         <w:spacing w:after="200" w:line="360" w:lineRule="auto"/>
         <w:rPr>
           <w:rFonts w:ascii="Times New Roman" w:eastAsia="Times New Roman" w:hAnsi="Times New Roman" w:cs="Times New Roman"/>
@@ -12787,9 +12715,30 @@
           <w:rFonts w:ascii="Times New Roman" w:eastAsia="Times New Roman" w:hAnsi="Times New Roman" w:cs="Times New Roman"/>
           <w:b/>
         </w:rPr>
-        <w:tab/>
-        <w:t>1. Perfiles de Usuario</w:t>
-      </w:r>
+        <w:t>Perfiles de Usuario</w:t>
+      </w:r>
+    </w:p>
+    <w:p>
+      <w:pPr>
+        <w:pStyle w:val="Prrafodelista"/>
+        <w:spacing w:after="200" w:line="360" w:lineRule="auto"/>
+        <w:ind w:left="1080"/>
+        <w:rPr>
+          <w:rFonts w:ascii="Times New Roman" w:eastAsia="Times New Roman" w:hAnsi="Times New Roman" w:cs="Times New Roman"/>
+          <w:b/>
+        </w:rPr>
+      </w:pPr>
+    </w:p>
+    <w:p>
+      <w:pPr>
+        <w:pStyle w:val="Prrafodelista"/>
+        <w:spacing w:after="200" w:line="360" w:lineRule="auto"/>
+        <w:ind w:left="1080"/>
+        <w:rPr>
+          <w:rFonts w:ascii="Times New Roman" w:eastAsia="Times New Roman" w:hAnsi="Times New Roman" w:cs="Times New Roman"/>
+          <w:b/>
+        </w:rPr>
+      </w:pPr>
     </w:p>
     <w:p>
       <w:pPr>
@@ -12896,6 +12845,7 @@
           <w:rFonts w:ascii="Times New Roman" w:eastAsia="Times New Roman" w:hAnsi="Times New Roman" w:cs="Times New Roman"/>
           <w:b/>
         </w:rPr>
+        <w:lastRenderedPageBreak/>
         <w:tab/>
         <w:t>b) Diagrama de Casos de Uso</w:t>
       </w:r>
@@ -12908,20 +12858,22 @@
           <w:b/>
         </w:rPr>
       </w:pPr>
+    </w:p>
+    <w:p>
+      <w:pPr>
+        <w:spacing w:after="200" w:line="360" w:lineRule="auto"/>
+        <w:rPr>
+          <w:rFonts w:ascii="Times New Roman" w:eastAsia="Times New Roman" w:hAnsi="Times New Roman" w:cs="Times New Roman"/>
+          <w:b/>
+        </w:rPr>
+      </w:pPr>
       <w:r>
         <w:rPr>
           <w:rFonts w:ascii="Times New Roman" w:eastAsia="Times New Roman" w:hAnsi="Times New Roman" w:cs="Times New Roman"/>
           <w:b/>
         </w:rPr>
         <w:tab/>
-        <w:t xml:space="preserve">c) </w:t>
-      </w:r>
-      <w:r>
-        <w:rPr>
-          <w:rFonts w:ascii="Times New Roman" w:eastAsia="Times New Roman" w:hAnsi="Times New Roman" w:cs="Times New Roman"/>
-          <w:b/>
-        </w:rPr>
-        <w:t>Escenarios de Caso de Uso (narrativa)</w:t>
+        <w:t>c) Escenarios de Caso de Uso (narrativa)</w:t>
       </w:r>
     </w:p>
     <w:p>
@@ -12987,7 +12939,6 @@
           <w:b/>
           <w:noProof/>
         </w:rPr>
-        <w:lastRenderedPageBreak/>
         <w:drawing>
           <wp:inline distT="114300" distB="114300" distL="114300" distR="114300" wp14:anchorId="0388BF10" wp14:editId="301683EF">
             <wp:extent cx="5399730" cy="1917700"/>
@@ -13122,6 +13073,7 @@
           <w:b/>
           <w:noProof/>
         </w:rPr>
+        <w:lastRenderedPageBreak/>
         <w:drawing>
           <wp:inline distT="114300" distB="114300" distL="114300" distR="114300" wp14:anchorId="111D6DCE" wp14:editId="310A3C9F">
             <wp:extent cx="5399730" cy="3441700"/>
@@ -13172,7 +13124,6 @@
           <w:rFonts w:ascii="Times New Roman" w:eastAsia="Times New Roman" w:hAnsi="Times New Roman" w:cs="Times New Roman"/>
           <w:b/>
         </w:rPr>
-        <w:lastRenderedPageBreak/>
         <w:t xml:space="preserve">RF04 Convertir a </w:t>
       </w:r>
       <w:proofErr w:type="spellStart"/>
@@ -13316,6 +13267,7 @@
           <w:rFonts w:ascii="Times New Roman" w:eastAsia="Times New Roman" w:hAnsi="Times New Roman" w:cs="Times New Roman"/>
           <w:b/>
         </w:rPr>
+        <w:lastRenderedPageBreak/>
         <w:t>RF06 Listar documentos</w:t>
       </w:r>
     </w:p>
@@ -13333,7 +13285,6 @@
           <w:b/>
           <w:noProof/>
         </w:rPr>
-        <w:lastRenderedPageBreak/>
         <w:drawing>
           <wp:inline distT="114300" distB="114300" distL="114300" distR="114300" wp14:anchorId="503B2D74" wp14:editId="094BA6BE">
             <wp:extent cx="5399730" cy="4127500"/>
@@ -13786,13 +13737,7 @@
         <w:rPr>
           <w:rFonts w:ascii="Times New Roman" w:eastAsia="Times New Roman" w:hAnsi="Times New Roman" w:cs="Times New Roman"/>
         </w:rPr>
-        <w:t>La inte</w:t>
-      </w:r>
-      <w:r>
-        <w:rPr>
-          <w:rFonts w:ascii="Times New Roman" w:eastAsia="Times New Roman" w:hAnsi="Times New Roman" w:cs="Times New Roman"/>
-        </w:rPr>
-        <w:t>gración de mensajes claros en caso de errores (como credenciales incorrectas o cuentas bloqueadas) ayuda a los usuarios a entender y resolver problemas sin necesidad de soporte externo.</w:t>
+        <w:t>La integración de mensajes claros en caso de errores (como credenciales incorrectas o cuentas bloqueadas) ayuda a los usuarios a entender y resolver problemas sin necesidad de soporte externo.</w:t>
       </w:r>
     </w:p>
     <w:p>
@@ -13838,13 +13783,7 @@
         <w:rPr>
           <w:rFonts w:ascii="Times New Roman" w:eastAsia="Times New Roman" w:hAnsi="Times New Roman" w:cs="Times New Roman"/>
         </w:rPr>
-        <w:t xml:space="preserve"> de contraseñas y JWT para la gestión </w:t>
-      </w:r>
-      <w:r>
-        <w:rPr>
-          <w:rFonts w:ascii="Times New Roman" w:eastAsia="Times New Roman" w:hAnsi="Times New Roman" w:cs="Times New Roman"/>
-        </w:rPr>
-        <w:t>de sesiones asegura que los datos sensibles estén protegidos contra accesos no autorizados y ataques comunes como fuerza bruta.</w:t>
+        <w:t xml:space="preserve"> de contraseñas y JWT para la gestión de sesiones asegura que los datos sensibles estén protegidos contra accesos no autorizados y ataques comunes como fuerza bruta.</w:t>
       </w:r>
     </w:p>
     <w:p>
@@ -13876,13 +13815,7 @@
         <w:rPr>
           <w:rFonts w:ascii="Times New Roman" w:eastAsia="Times New Roman" w:hAnsi="Times New Roman" w:cs="Times New Roman"/>
         </w:rPr>
-        <w:t xml:space="preserve"> o S</w:t>
-      </w:r>
-      <w:r>
-        <w:rPr>
-          <w:rFonts w:ascii="Times New Roman" w:eastAsia="Times New Roman" w:hAnsi="Times New Roman" w:cs="Times New Roman"/>
-        </w:rPr>
-        <w:t>SO) sin requerir cambios mayores en la arquitectura actual.</w:t>
+        <w:t xml:space="preserve"> o SSO) sin requerir cambios mayores en la arquitectura actual.</w:t>
       </w:r>
     </w:p>
     <w:p>
@@ -13934,13 +13867,7 @@
         <w:rPr>
           <w:rFonts w:ascii="Times New Roman" w:eastAsia="Times New Roman" w:hAnsi="Times New Roman" w:cs="Times New Roman"/>
         </w:rPr>
-        <w:t>Se sugiere impleme</w:t>
-      </w:r>
-      <w:r>
-        <w:rPr>
-          <w:rFonts w:ascii="Times New Roman" w:eastAsia="Times New Roman" w:hAnsi="Times New Roman" w:cs="Times New Roman"/>
-        </w:rPr>
-        <w:t xml:space="preserve">ntar un sistema de monitoreo en tiempo real para la conversión de documentos extensos, permitiendo al usuario conocer el progreso durante el procesamiento. </w:t>
+        <w:t xml:space="preserve">Se sugiere implementar un sistema de monitoreo en tiempo real para la conversión de documentos extensos, permitiendo al usuario conocer el progreso durante el procesamiento. </w:t>
       </w:r>
     </w:p>
     <w:p>
@@ -13958,13 +13885,7 @@
         <w:rPr>
           <w:rFonts w:ascii="Times New Roman" w:eastAsia="Times New Roman" w:hAnsi="Times New Roman" w:cs="Times New Roman"/>
         </w:rPr>
-        <w:t>Resultaría valioso integrar un sistema de notificaciones que alerte a los usuarios sobre acciones i</w:t>
-      </w:r>
-      <w:r>
-        <w:rPr>
-          <w:rFonts w:ascii="Times New Roman" w:eastAsia="Times New Roman" w:hAnsi="Times New Roman" w:cs="Times New Roman"/>
-        </w:rPr>
-        <w:t xml:space="preserve">mportantes como finalización de conversiones o mejoras aplicadas por la IA. </w:t>
+        <w:t xml:space="preserve">Resultaría valioso integrar un sistema de notificaciones que alerte a los usuarios sobre acciones importantes como finalización de conversiones o mejoras aplicadas por la IA. </w:t>
       </w:r>
     </w:p>
     <w:p>
@@ -13989,13 +13910,7 @@
         <w:rPr>
           <w:rFonts w:ascii="Times New Roman" w:eastAsia="Times New Roman" w:hAnsi="Times New Roman" w:cs="Times New Roman"/>
         </w:rPr>
-        <w:t>Terra</w:t>
-      </w:r>
-      <w:r>
-        <w:rPr>
-          <w:rFonts w:ascii="Times New Roman" w:eastAsia="Times New Roman" w:hAnsi="Times New Roman" w:cs="Times New Roman"/>
-        </w:rPr>
-        <w:t>form</w:t>
+        <w:t>Terraform</w:t>
       </w:r>
       <w:proofErr w:type="spellEnd"/>
       <w:r>
@@ -14038,13 +13953,7 @@
         <w:rPr>
           <w:rFonts w:ascii="Times New Roman" w:eastAsia="Times New Roman" w:hAnsi="Times New Roman" w:cs="Times New Roman"/>
         </w:rPr>
-        <w:t xml:space="preserve">Por último, sería beneficioso desarrollar una API pública documentada que permita a </w:t>
-      </w:r>
-      <w:r>
-        <w:rPr>
-          <w:rFonts w:ascii="Times New Roman" w:eastAsia="Times New Roman" w:hAnsi="Times New Roman" w:cs="Times New Roman"/>
-        </w:rPr>
-        <w:t>terceros integrar las capacidades de conversión y mejora de documentos en sus propias aplicaciones, ampliando así el alcance y utilidad de Doc2Markdown.</w:t>
+        <w:t>Por último, sería beneficioso desarrollar una API pública documentada que permita a terceros integrar las capacidades de conversión y mejora de documentos en sus propias aplicaciones, ampliando así el alcance y utilidad de Doc2Markdown.</w:t>
       </w:r>
     </w:p>
     <w:p>
@@ -14140,7 +14049,21 @@
         <w:rPr>
           <w:rFonts w:ascii="Times New Roman" w:eastAsia="Times New Roman" w:hAnsi="Times New Roman" w:cs="Times New Roman"/>
         </w:rPr>
-        <w:t xml:space="preserve">Nolasco Valenzuela, J. S. (2018). Python: aplicaciones prácticas: ( ed.). RA-MA Editorial. </w:t>
+        <w:t xml:space="preserve">Nolasco Valenzuela, J. S. (2018). Python: aplicaciones prácticas: </w:t>
+      </w:r>
+      <w:proofErr w:type="gramStart"/>
+      <w:r>
+        <w:rPr>
+          <w:rFonts w:ascii="Times New Roman" w:eastAsia="Times New Roman" w:hAnsi="Times New Roman" w:cs="Times New Roman"/>
+        </w:rPr>
+        <w:t>( ed.</w:t>
+      </w:r>
+      <w:proofErr w:type="gramEnd"/>
+      <w:r>
+        <w:rPr>
+          <w:rFonts w:ascii="Times New Roman" w:eastAsia="Times New Roman" w:hAnsi="Times New Roman" w:cs="Times New Roman"/>
+        </w:rPr>
+        <w:t xml:space="preserve">). RA-MA Editorial. </w:t>
       </w:r>
       <w:hyperlink r:id="rId25">
         <w:r>
@@ -14225,15 +14148,7 @@
             <w:color w:val="1155CC"/>
             <w:u w:val="single"/>
           </w:rPr>
-          <w:t>https:/</w:t>
-        </w:r>
-        <w:r>
-          <w:rPr>
-            <w:rFonts w:ascii="Times New Roman" w:eastAsia="Times New Roman" w:hAnsi="Times New Roman" w:cs="Times New Roman"/>
-            <w:color w:val="1155CC"/>
-            <w:u w:val="single"/>
-          </w:rPr>
-          <w:t>/elibro.net/es/lc/bibliotecaupt/titulos/222720</w:t>
+          <w:t>https://elibro.net/es/lc/bibliotecaupt/titulos/222720</w:t>
         </w:r>
       </w:hyperlink>
     </w:p>
@@ -14325,7 +14240,7 @@
 </file>
 
 <file path=word/endnotes.xml><?xml version="1.0" encoding="utf-8"?>
-<w:endnotes xmlns:wpc="http://schemas.microsoft.com/office/word/2010/wordprocessingCanvas" xmlns:cx="http://schemas.microsoft.com/office/drawing/2014/chartex" xmlns:cx1="http://schemas.microsoft.com/office/drawing/2015/9/8/chartex" xmlns:cx2="http://schemas.microsoft.com/office/drawing/2015/10/21/chartex" xmlns:cx3="http://schemas.microsoft.com/office/drawing/2016/5/9/chartex" xmlns:cx4="http://schemas.microsoft.com/office/drawing/2016/5/10/chartex" xmlns:cx5="http://schemas.microsoft.com/office/drawing/2016/5/11/chartex" xmlns:cx6="http://schemas.microsoft.com/office/drawing/2016/5/12/chartex" xmlns:cx7="http://schemas.microsoft.com/office/drawing/2016/5/13/chartex" xmlns:cx8="http://schemas.microsoft.com/office/drawing/2016/5/14/chartex" xmlns:mc="http://schemas.openxmlformats.org/markup-compatibility/2006" xmlns:aink="http://schemas.microsoft.com/office/drawing/2016/ink" xmlns:am3d="http://schemas.microsoft.com/office/drawing/2017/model3d" xmlns:o="urn:schemas-microsoft-com:office:office" xmlns:r="http://schemas.openxmlformats.org/officeDocument/2006/relationships" xmlns:m="http://schemas.openxmlformats.org/officeDocument/2006/math" xmlns:v="urn:schemas-microsoft-com:vml" xmlns:wp14="http://schemas.microsoft.com/office/word/2010/wordprocessingDrawing" xmlns:wp="http://schemas.openxmlformats.org/drawingml/2006/wordprocessingDrawing" xmlns:w10="urn:schemas-microsoft-com:office:word" xmlns:w="http://schemas.openxmlformats.org/wordprocessingml/2006/main" xmlns:w14="http://schemas.microsoft.com/office/word/2010/wordml" xmlns:w15="http://schemas.microsoft.com/office/word/2012/wordml" xmlns:w16cex="http://schemas.microsoft.com/office/word/2018/wordml/cex" xmlns:w16cid="http://schemas.microsoft.com/office/word/2016/wordml/cid" xmlns:w16="http://schemas.microsoft.com/office/word/2018/wordml" xmlns:w16se="http://schemas.microsoft.com/office/word/2015/wordml/symex" xmlns:wpg="http://schemas.microsoft.com/office/word/2010/wordprocessingGroup" xmlns:wpi="http://schemas.microsoft.com/office/word/2010/wordprocessingInk" xmlns:wne="http://schemas.microsoft.com/office/word/2006/wordml" xmlns:wps="http://schemas.microsoft.com/office/word/2010/wordprocessingShape" mc:Ignorable="w14 w15 w16se w16cid w16 w16cex wp14">
+<w:endnotes xmlns:wpc="http://schemas.microsoft.com/office/word/2010/wordprocessingCanvas" xmlns:cx="http://schemas.microsoft.com/office/drawing/2014/chartex" xmlns:cx1="http://schemas.microsoft.com/office/drawing/2015/9/8/chartex" xmlns:cx2="http://schemas.microsoft.com/office/drawing/2015/10/21/chartex" xmlns:cx3="http://schemas.microsoft.com/office/drawing/2016/5/9/chartex" xmlns:cx4="http://schemas.microsoft.com/office/drawing/2016/5/10/chartex" xmlns:cx5="http://schemas.microsoft.com/office/drawing/2016/5/11/chartex" xmlns:cx6="http://schemas.microsoft.com/office/drawing/2016/5/12/chartex" xmlns:cx7="http://schemas.microsoft.com/office/drawing/2016/5/13/chartex" xmlns:cx8="http://schemas.microsoft.com/office/drawing/2016/5/14/chartex" xmlns:mc="http://schemas.openxmlformats.org/markup-compatibility/2006" xmlns:aink="http://schemas.microsoft.com/office/drawing/2016/ink" xmlns:am3d="http://schemas.microsoft.com/office/drawing/2017/model3d" xmlns:o="urn:schemas-microsoft-com:office:office" xmlns:oel="http://schemas.microsoft.com/office/2019/extlst" xmlns:r="http://schemas.openxmlformats.org/officeDocument/2006/relationships" xmlns:m="http://schemas.openxmlformats.org/officeDocument/2006/math" xmlns:v="urn:schemas-microsoft-com:vml" xmlns:wp14="http://schemas.microsoft.com/office/word/2010/wordprocessingDrawing" xmlns:wp="http://schemas.openxmlformats.org/drawingml/2006/wordprocessingDrawing" xmlns:w10="urn:schemas-microsoft-com:office:word" xmlns:w="http://schemas.openxmlformats.org/wordprocessingml/2006/main" xmlns:w14="http://schemas.microsoft.com/office/word/2010/wordml" xmlns:w15="http://schemas.microsoft.com/office/word/2012/wordml" xmlns:w16cex="http://schemas.microsoft.com/office/word/2018/wordml/cex" xmlns:w16cid="http://schemas.microsoft.com/office/word/2016/wordml/cid" xmlns:w16="http://schemas.microsoft.com/office/word/2018/wordml" xmlns:w16du="http://schemas.microsoft.com/office/word/2023/wordml/word16du" xmlns:w16sdtdh="http://schemas.microsoft.com/office/word/2020/wordml/sdtdatahash" xmlns:w16sdtfl="http://schemas.microsoft.com/office/word/2024/wordml/sdtformatlock" xmlns:w16se="http://schemas.microsoft.com/office/word/2015/wordml/symex" xmlns:wpg="http://schemas.microsoft.com/office/word/2010/wordprocessingGroup" xmlns:wpi="http://schemas.microsoft.com/office/word/2010/wordprocessingInk" xmlns:wne="http://schemas.microsoft.com/office/word/2006/wordml" xmlns:wps="http://schemas.microsoft.com/office/word/2010/wordprocessingShape" mc:Ignorable="w14 w15 w16se w16cid w16 w16cex w16sdtdh w16sdtfl w16du wp14">
   <w:endnote w:type="separator" w:id="-1">
     <w:p>
       <w:pPr>
@@ -14350,7 +14265,7 @@
 </file>
 
 <file path=word/footer1.xml><?xml version="1.0" encoding="utf-8"?>
-<w:ftr xmlns:wpc="http://schemas.microsoft.com/office/word/2010/wordprocessingCanvas" xmlns:cx="http://schemas.microsoft.com/office/drawing/2014/chartex" xmlns:cx1="http://schemas.microsoft.com/office/drawing/2015/9/8/chartex" xmlns:cx2="http://schemas.microsoft.com/office/drawing/2015/10/21/chartex" xmlns:cx3="http://schemas.microsoft.com/office/drawing/2016/5/9/chartex" xmlns:cx4="http://schemas.microsoft.com/office/drawing/2016/5/10/chartex" xmlns:cx5="http://schemas.microsoft.com/office/drawing/2016/5/11/chartex" xmlns:cx6="http://schemas.microsoft.com/office/drawing/2016/5/12/chartex" xmlns:cx7="http://schemas.microsoft.com/office/drawing/2016/5/13/chartex" xmlns:cx8="http://schemas.microsoft.com/office/drawing/2016/5/14/chartex" xmlns:mc="http://schemas.openxmlformats.org/markup-compatibility/2006" xmlns:aink="http://schemas.microsoft.com/office/drawing/2016/ink" xmlns:am3d="http://schemas.microsoft.com/office/drawing/2017/model3d" xmlns:o="urn:schemas-microsoft-com:office:office" xmlns:r="http://schemas.openxmlformats.org/officeDocument/2006/relationships" xmlns:m="http://schemas.openxmlformats.org/officeDocument/2006/math" xmlns:v="urn:schemas-microsoft-com:vml" xmlns:wp14="http://schemas.microsoft.com/office/word/2010/wordprocessingDrawing" xmlns:wp="http://schemas.openxmlformats.org/drawingml/2006/wordprocessingDrawing" xmlns:w10="urn:schemas-microsoft-com:office:word" xmlns:w="http://schemas.openxmlformats.org/wordprocessingml/2006/main" xmlns:w14="http://schemas.microsoft.com/office/word/2010/wordml" xmlns:w15="http://schemas.microsoft.com/office/word/2012/wordml" xmlns:w16cex="http://schemas.microsoft.com/office/word/2018/wordml/cex" xmlns:w16cid="http://schemas.microsoft.com/office/word/2016/wordml/cid" xmlns:w16="http://schemas.microsoft.com/office/word/2018/wordml" xmlns:w16se="http://schemas.microsoft.com/office/word/2015/wordml/symex" xmlns:wpg="http://schemas.microsoft.com/office/word/2010/wordprocessingGroup" xmlns:wpi="http://schemas.microsoft.com/office/word/2010/wordprocessingInk" xmlns:wne="http://schemas.microsoft.com/office/word/2006/wordml" xmlns:wps="http://schemas.microsoft.com/office/word/2010/wordprocessingShape" mc:Ignorable="w14 w15 w16se w16cid w16 w16cex wp14">
+<w:ftr xmlns:wpc="http://schemas.microsoft.com/office/word/2010/wordprocessingCanvas" xmlns:cx="http://schemas.microsoft.com/office/drawing/2014/chartex" xmlns:cx1="http://schemas.microsoft.com/office/drawing/2015/9/8/chartex" xmlns:cx2="http://schemas.microsoft.com/office/drawing/2015/10/21/chartex" xmlns:cx3="http://schemas.microsoft.com/office/drawing/2016/5/9/chartex" xmlns:cx4="http://schemas.microsoft.com/office/drawing/2016/5/10/chartex" xmlns:cx5="http://schemas.microsoft.com/office/drawing/2016/5/11/chartex" xmlns:cx6="http://schemas.microsoft.com/office/drawing/2016/5/12/chartex" xmlns:cx7="http://schemas.microsoft.com/office/drawing/2016/5/13/chartex" xmlns:cx8="http://schemas.microsoft.com/office/drawing/2016/5/14/chartex" xmlns:mc="http://schemas.openxmlformats.org/markup-compatibility/2006" xmlns:aink="http://schemas.microsoft.com/office/drawing/2016/ink" xmlns:am3d="http://schemas.microsoft.com/office/drawing/2017/model3d" xmlns:o="urn:schemas-microsoft-com:office:office" xmlns:oel="http://schemas.microsoft.com/office/2019/extlst" xmlns:r="http://schemas.openxmlformats.org/officeDocument/2006/relationships" xmlns:m="http://schemas.openxmlformats.org/officeDocument/2006/math" xmlns:v="urn:schemas-microsoft-com:vml" xmlns:wp14="http://schemas.microsoft.com/office/word/2010/wordprocessingDrawing" xmlns:wp="http://schemas.openxmlformats.org/drawingml/2006/wordprocessingDrawing" xmlns:w10="urn:schemas-microsoft-com:office:word" xmlns:w="http://schemas.openxmlformats.org/wordprocessingml/2006/main" xmlns:w14="http://schemas.microsoft.com/office/word/2010/wordml" xmlns:w15="http://schemas.microsoft.com/office/word/2012/wordml" xmlns:w16cex="http://schemas.microsoft.com/office/word/2018/wordml/cex" xmlns:w16cid="http://schemas.microsoft.com/office/word/2016/wordml/cid" xmlns:w16="http://schemas.microsoft.com/office/word/2018/wordml" xmlns:w16du="http://schemas.microsoft.com/office/word/2023/wordml/word16du" xmlns:w16sdtdh="http://schemas.microsoft.com/office/word/2020/wordml/sdtdatahash" xmlns:w16sdtfl="http://schemas.microsoft.com/office/word/2024/wordml/sdtformatlock" xmlns:w16se="http://schemas.microsoft.com/office/word/2015/wordml/symex" xmlns:wpg="http://schemas.microsoft.com/office/word/2010/wordprocessingGroup" xmlns:wpi="http://schemas.microsoft.com/office/word/2010/wordprocessingInk" xmlns:wne="http://schemas.microsoft.com/office/word/2006/wordml" xmlns:wps="http://schemas.microsoft.com/office/word/2010/wordprocessingShape" mc:Ignorable="w14 w15 w16se w16cid w16 w16cex w16sdtdh w16sdtfl w16du wp14">
   <w:p>
     <w:pPr>
       <w:pBdr>
@@ -14425,7 +14340,7 @@
 </file>
 
 <file path=word/footnotes.xml><?xml version="1.0" encoding="utf-8"?>
-<w:footnotes xmlns:wpc="http://schemas.microsoft.com/office/word/2010/wordprocessingCanvas" xmlns:cx="http://schemas.microsoft.com/office/drawing/2014/chartex" xmlns:cx1="http://schemas.microsoft.com/office/drawing/2015/9/8/chartex" xmlns:cx2="http://schemas.microsoft.com/office/drawing/2015/10/21/chartex" xmlns:cx3="http://schemas.microsoft.com/office/drawing/2016/5/9/chartex" xmlns:cx4="http://schemas.microsoft.com/office/drawing/2016/5/10/chartex" xmlns:cx5="http://schemas.microsoft.com/office/drawing/2016/5/11/chartex" xmlns:cx6="http://schemas.microsoft.com/office/drawing/2016/5/12/chartex" xmlns:cx7="http://schemas.microsoft.com/office/drawing/2016/5/13/chartex" xmlns:cx8="http://schemas.microsoft.com/office/drawing/2016/5/14/chartex" xmlns:mc="http://schemas.openxmlformats.org/markup-compatibility/2006" xmlns:aink="http://schemas.microsoft.com/office/drawing/2016/ink" xmlns:am3d="http://schemas.microsoft.com/office/drawing/2017/model3d" xmlns:o="urn:schemas-microsoft-com:office:office" xmlns:r="http://schemas.openxmlformats.org/officeDocument/2006/relationships" xmlns:m="http://schemas.openxmlformats.org/officeDocument/2006/math" xmlns:v="urn:schemas-microsoft-com:vml" xmlns:wp14="http://schemas.microsoft.com/office/word/2010/wordprocessingDrawing" xmlns:wp="http://schemas.openxmlformats.org/drawingml/2006/wordprocessingDrawing" xmlns:w10="urn:schemas-microsoft-com:office:word" xmlns:w="http://schemas.openxmlformats.org/wordprocessingml/2006/main" xmlns:w14="http://schemas.microsoft.com/office/word/2010/wordml" xmlns:w15="http://schemas.microsoft.com/office/word/2012/wordml" xmlns:w16cex="http://schemas.microsoft.com/office/word/2018/wordml/cex" xmlns:w16cid="http://schemas.microsoft.com/office/word/2016/wordml/cid" xmlns:w16="http://schemas.microsoft.com/office/word/2018/wordml" xmlns:w16se="http://schemas.microsoft.com/office/word/2015/wordml/symex" xmlns:wpg="http://schemas.microsoft.com/office/word/2010/wordprocessingGroup" xmlns:wpi="http://schemas.microsoft.com/office/word/2010/wordprocessingInk" xmlns:wne="http://schemas.microsoft.com/office/word/2006/wordml" xmlns:wps="http://schemas.microsoft.com/office/word/2010/wordprocessingShape" mc:Ignorable="w14 w15 w16se w16cid w16 w16cex wp14">
+<w:footnotes xmlns:wpc="http://schemas.microsoft.com/office/word/2010/wordprocessingCanvas" xmlns:cx="http://schemas.microsoft.com/office/drawing/2014/chartex" xmlns:cx1="http://schemas.microsoft.com/office/drawing/2015/9/8/chartex" xmlns:cx2="http://schemas.microsoft.com/office/drawing/2015/10/21/chartex" xmlns:cx3="http://schemas.microsoft.com/office/drawing/2016/5/9/chartex" xmlns:cx4="http://schemas.microsoft.com/office/drawing/2016/5/10/chartex" xmlns:cx5="http://schemas.microsoft.com/office/drawing/2016/5/11/chartex" xmlns:cx6="http://schemas.microsoft.com/office/drawing/2016/5/12/chartex" xmlns:cx7="http://schemas.microsoft.com/office/drawing/2016/5/13/chartex" xmlns:cx8="http://schemas.microsoft.com/office/drawing/2016/5/14/chartex" xmlns:mc="http://schemas.openxmlformats.org/markup-compatibility/2006" xmlns:aink="http://schemas.microsoft.com/office/drawing/2016/ink" xmlns:am3d="http://schemas.microsoft.com/office/drawing/2017/model3d" xmlns:o="urn:schemas-microsoft-com:office:office" xmlns:oel="http://schemas.microsoft.com/office/2019/extlst" xmlns:r="http://schemas.openxmlformats.org/officeDocument/2006/relationships" xmlns:m="http://schemas.openxmlformats.org/officeDocument/2006/math" xmlns:v="urn:schemas-microsoft-com:vml" xmlns:wp14="http://schemas.microsoft.com/office/word/2010/wordprocessingDrawing" xmlns:wp="http://schemas.openxmlformats.org/drawingml/2006/wordprocessingDrawing" xmlns:w10="urn:schemas-microsoft-com:office:word" xmlns:w="http://schemas.openxmlformats.org/wordprocessingml/2006/main" xmlns:w14="http://schemas.microsoft.com/office/word/2010/wordml" xmlns:w15="http://schemas.microsoft.com/office/word/2012/wordml" xmlns:w16cex="http://schemas.microsoft.com/office/word/2018/wordml/cex" xmlns:w16cid="http://schemas.microsoft.com/office/word/2016/wordml/cid" xmlns:w16="http://schemas.microsoft.com/office/word/2018/wordml" xmlns:w16du="http://schemas.microsoft.com/office/word/2023/wordml/word16du" xmlns:w16sdtdh="http://schemas.microsoft.com/office/word/2020/wordml/sdtdatahash" xmlns:w16sdtfl="http://schemas.microsoft.com/office/word/2024/wordml/sdtformatlock" xmlns:w16se="http://schemas.microsoft.com/office/word/2015/wordml/symex" xmlns:wpg="http://schemas.microsoft.com/office/word/2010/wordprocessingGroup" xmlns:wpi="http://schemas.microsoft.com/office/word/2010/wordprocessingInk" xmlns:wne="http://schemas.microsoft.com/office/word/2006/wordml" xmlns:wps="http://schemas.microsoft.com/office/word/2010/wordprocessingShape" mc:Ignorable="w14 w15 w16se w16cid w16 w16cex w16sdtdh w16sdtfl w16du wp14">
   <w:footnote w:type="separator" w:id="-1">
     <w:p>
       <w:pPr>
@@ -14450,7 +14365,7 @@
 </file>
 
 <file path=word/header1.xml><?xml version="1.0" encoding="utf-8"?>
-<w:hdr xmlns:wpc="http://schemas.microsoft.com/office/word/2010/wordprocessingCanvas" xmlns:cx="http://schemas.microsoft.com/office/drawing/2014/chartex" xmlns:cx1="http://schemas.microsoft.com/office/drawing/2015/9/8/chartex" xmlns:cx2="http://schemas.microsoft.com/office/drawing/2015/10/21/chartex" xmlns:cx3="http://schemas.microsoft.com/office/drawing/2016/5/9/chartex" xmlns:cx4="http://schemas.microsoft.com/office/drawing/2016/5/10/chartex" xmlns:cx5="http://schemas.microsoft.com/office/drawing/2016/5/11/chartex" xmlns:cx6="http://schemas.microsoft.com/office/drawing/2016/5/12/chartex" xmlns:cx7="http://schemas.microsoft.com/office/drawing/2016/5/13/chartex" xmlns:cx8="http://schemas.microsoft.com/office/drawing/2016/5/14/chartex" xmlns:mc="http://schemas.openxmlformats.org/markup-compatibility/2006" xmlns:aink="http://schemas.microsoft.com/office/drawing/2016/ink" xmlns:am3d="http://schemas.microsoft.com/office/drawing/2017/model3d" xmlns:o="urn:schemas-microsoft-com:office:office" xmlns:r="http://schemas.openxmlformats.org/officeDocument/2006/relationships" xmlns:m="http://schemas.openxmlformats.org/officeDocument/2006/math" xmlns:v="urn:schemas-microsoft-com:vml" xmlns:wp14="http://schemas.microsoft.com/office/word/2010/wordprocessingDrawing" xmlns:wp="http://schemas.openxmlformats.org/drawingml/2006/wordprocessingDrawing" xmlns:w10="urn:schemas-microsoft-com:office:word" xmlns:w="http://schemas.openxmlformats.org/wordprocessingml/2006/main" xmlns:w14="http://schemas.microsoft.com/office/word/2010/wordml" xmlns:w15="http://schemas.microsoft.com/office/word/2012/wordml" xmlns:w16cex="http://schemas.microsoft.com/office/word/2018/wordml/cex" xmlns:w16cid="http://schemas.microsoft.com/office/word/2016/wordml/cid" xmlns:w16="http://schemas.microsoft.com/office/word/2018/wordml" xmlns:w16se="http://schemas.microsoft.com/office/word/2015/wordml/symex" xmlns:wpg="http://schemas.microsoft.com/office/word/2010/wordprocessingGroup" xmlns:wpi="http://schemas.microsoft.com/office/word/2010/wordprocessingInk" xmlns:wne="http://schemas.microsoft.com/office/word/2006/wordml" xmlns:wps="http://schemas.microsoft.com/office/word/2010/wordprocessingShape" mc:Ignorable="w14 w15 w16se w16cid w16 w16cex wp14">
+<w:hdr xmlns:wpc="http://schemas.microsoft.com/office/word/2010/wordprocessingCanvas" xmlns:cx="http://schemas.microsoft.com/office/drawing/2014/chartex" xmlns:cx1="http://schemas.microsoft.com/office/drawing/2015/9/8/chartex" xmlns:cx2="http://schemas.microsoft.com/office/drawing/2015/10/21/chartex" xmlns:cx3="http://schemas.microsoft.com/office/drawing/2016/5/9/chartex" xmlns:cx4="http://schemas.microsoft.com/office/drawing/2016/5/10/chartex" xmlns:cx5="http://schemas.microsoft.com/office/drawing/2016/5/11/chartex" xmlns:cx6="http://schemas.microsoft.com/office/drawing/2016/5/12/chartex" xmlns:cx7="http://schemas.microsoft.com/office/drawing/2016/5/13/chartex" xmlns:cx8="http://schemas.microsoft.com/office/drawing/2016/5/14/chartex" xmlns:mc="http://schemas.openxmlformats.org/markup-compatibility/2006" xmlns:aink="http://schemas.microsoft.com/office/drawing/2016/ink" xmlns:am3d="http://schemas.microsoft.com/office/drawing/2017/model3d" xmlns:o="urn:schemas-microsoft-com:office:office" xmlns:oel="http://schemas.microsoft.com/office/2019/extlst" xmlns:r="http://schemas.openxmlformats.org/officeDocument/2006/relationships" xmlns:m="http://schemas.openxmlformats.org/officeDocument/2006/math" xmlns:v="urn:schemas-microsoft-com:vml" xmlns:wp14="http://schemas.microsoft.com/office/word/2010/wordprocessingDrawing" xmlns:wp="http://schemas.openxmlformats.org/drawingml/2006/wordprocessingDrawing" xmlns:w10="urn:schemas-microsoft-com:office:word" xmlns:w="http://schemas.openxmlformats.org/wordprocessingml/2006/main" xmlns:w14="http://schemas.microsoft.com/office/word/2010/wordml" xmlns:w15="http://schemas.microsoft.com/office/word/2012/wordml" xmlns:w16cex="http://schemas.microsoft.com/office/word/2018/wordml/cex" xmlns:w16cid="http://schemas.microsoft.com/office/word/2016/wordml/cid" xmlns:w16="http://schemas.microsoft.com/office/word/2018/wordml" xmlns:w16du="http://schemas.microsoft.com/office/word/2023/wordml/word16du" xmlns:w16sdtdh="http://schemas.microsoft.com/office/word/2020/wordml/sdtdatahash" xmlns:w16sdtfl="http://schemas.microsoft.com/office/word/2024/wordml/sdtformatlock" xmlns:w16se="http://schemas.microsoft.com/office/word/2015/wordml/symex" xmlns:wpg="http://schemas.microsoft.com/office/word/2010/wordprocessingGroup" xmlns:wpi="http://schemas.microsoft.com/office/word/2010/wordprocessingInk" xmlns:wne="http://schemas.microsoft.com/office/word/2006/wordml" xmlns:wps="http://schemas.microsoft.com/office/word/2010/wordprocessingShape" mc:Ignorable="w14 w15 w16se w16cid w16 w16cex w16sdtdh w16sdtfl w16du wp14">
   <w:p>
     <w:pPr>
       <w:pBdr>
@@ -14493,7 +14408,7 @@
 </file>
 
 <file path=word/numbering.xml><?xml version="1.0" encoding="utf-8"?>
-<w:numbering xmlns:wpc="http://schemas.microsoft.com/office/word/2010/wordprocessingCanvas" xmlns:cx="http://schemas.microsoft.com/office/drawing/2014/chartex" xmlns:cx1="http://schemas.microsoft.com/office/drawing/2015/9/8/chartex" xmlns:cx2="http://schemas.microsoft.com/office/drawing/2015/10/21/chartex" xmlns:cx3="http://schemas.microsoft.com/office/drawing/2016/5/9/chartex" xmlns:cx4="http://schemas.microsoft.com/office/drawing/2016/5/10/chartex" xmlns:cx5="http://schemas.microsoft.com/office/drawing/2016/5/11/chartex" xmlns:cx6="http://schemas.microsoft.com/office/drawing/2016/5/12/chartex" xmlns:cx7="http://schemas.microsoft.com/office/drawing/2016/5/13/chartex" xmlns:cx8="http://schemas.microsoft.com/office/drawing/2016/5/14/chartex" xmlns:mc="http://schemas.openxmlformats.org/markup-compatibility/2006" xmlns:aink="http://schemas.microsoft.com/office/drawing/2016/ink" xmlns:am3d="http://schemas.microsoft.com/office/drawing/2017/model3d" xmlns:o="urn:schemas-microsoft-com:office:office" xmlns:r="http://schemas.openxmlformats.org/officeDocument/2006/relationships" xmlns:m="http://schemas.openxmlformats.org/officeDocument/2006/math" xmlns:v="urn:schemas-microsoft-com:vml" xmlns:wp14="http://schemas.microsoft.com/office/word/2010/wordprocessingDrawing" xmlns:wp="http://schemas.openxmlformats.org/drawingml/2006/wordprocessingDrawing" xmlns:w10="urn:schemas-microsoft-com:office:word" xmlns:w="http://schemas.openxmlformats.org/wordprocessingml/2006/main" xmlns:w14="http://schemas.microsoft.com/office/word/2010/wordml" xmlns:w15="http://schemas.microsoft.com/office/word/2012/wordml" xmlns:w16cex="http://schemas.microsoft.com/office/word/2018/wordml/cex" xmlns:w16cid="http://schemas.microsoft.com/office/word/2016/wordml/cid" xmlns:w16="http://schemas.microsoft.com/office/word/2018/wordml" xmlns:w16se="http://schemas.microsoft.com/office/word/2015/wordml/symex" xmlns:wpg="http://schemas.microsoft.com/office/word/2010/wordprocessingGroup" xmlns:wpi="http://schemas.microsoft.com/office/word/2010/wordprocessingInk" xmlns:wne="http://schemas.microsoft.com/office/word/2006/wordml" xmlns:wps="http://schemas.microsoft.com/office/word/2010/wordprocessingShape" mc:Ignorable="w14 w15 w16se w16cid w16 w16cex wp14">
+<w:numbering xmlns:wpc="http://schemas.microsoft.com/office/word/2010/wordprocessingCanvas" xmlns:cx="http://schemas.microsoft.com/office/drawing/2014/chartex" xmlns:cx1="http://schemas.microsoft.com/office/drawing/2015/9/8/chartex" xmlns:cx2="http://schemas.microsoft.com/office/drawing/2015/10/21/chartex" xmlns:cx3="http://schemas.microsoft.com/office/drawing/2016/5/9/chartex" xmlns:cx4="http://schemas.microsoft.com/office/drawing/2016/5/10/chartex" xmlns:cx5="http://schemas.microsoft.com/office/drawing/2016/5/11/chartex" xmlns:cx6="http://schemas.microsoft.com/office/drawing/2016/5/12/chartex" xmlns:cx7="http://schemas.microsoft.com/office/drawing/2016/5/13/chartex" xmlns:cx8="http://schemas.microsoft.com/office/drawing/2016/5/14/chartex" xmlns:mc="http://schemas.openxmlformats.org/markup-compatibility/2006" xmlns:aink="http://schemas.microsoft.com/office/drawing/2016/ink" xmlns:am3d="http://schemas.microsoft.com/office/drawing/2017/model3d" xmlns:o="urn:schemas-microsoft-com:office:office" xmlns:oel="http://schemas.microsoft.com/office/2019/extlst" xmlns:r="http://schemas.openxmlformats.org/officeDocument/2006/relationships" xmlns:m="http://schemas.openxmlformats.org/officeDocument/2006/math" xmlns:v="urn:schemas-microsoft-com:vml" xmlns:wp14="http://schemas.microsoft.com/office/word/2010/wordprocessingDrawing" xmlns:wp="http://schemas.openxmlformats.org/drawingml/2006/wordprocessingDrawing" xmlns:w10="urn:schemas-microsoft-com:office:word" xmlns:w="http://schemas.openxmlformats.org/wordprocessingml/2006/main" xmlns:w14="http://schemas.microsoft.com/office/word/2010/wordml" xmlns:w15="http://schemas.microsoft.com/office/word/2012/wordml" xmlns:w16cex="http://schemas.microsoft.com/office/word/2018/wordml/cex" xmlns:w16cid="http://schemas.microsoft.com/office/word/2016/wordml/cid" xmlns:w16="http://schemas.microsoft.com/office/word/2018/wordml" xmlns:w16du="http://schemas.microsoft.com/office/word/2023/wordml/word16du" xmlns:w16sdtdh="http://schemas.microsoft.com/office/word/2020/wordml/sdtdatahash" xmlns:w16sdtfl="http://schemas.microsoft.com/office/word/2024/wordml/sdtformatlock" xmlns:w16se="http://schemas.microsoft.com/office/word/2015/wordml/symex" xmlns:wpg="http://schemas.microsoft.com/office/word/2010/wordprocessingGroup" xmlns:wpi="http://schemas.microsoft.com/office/word/2010/wordprocessingInk" xmlns:wne="http://schemas.microsoft.com/office/word/2006/wordml" xmlns:wps="http://schemas.microsoft.com/office/word/2010/wordprocessingShape" mc:Ignorable="w14 w15 w16se w16cid w16 w16cex w16sdtdh w16sdtfl w16du wp14">
   <w:abstractNum w:abstractNumId="0" w15:restartNumberingAfterBreak="0">
     <w:nsid w:val="026504E9"/>
     <w:multiLevelType w:val="multilevel"/>
@@ -14721,6 +14636,95 @@
     </w:lvl>
   </w:abstractNum>
   <w:abstractNum w:abstractNumId="2" w15:restartNumberingAfterBreak="0">
+    <w:nsid w:val="1C97048E"/>
+    <w:multiLevelType w:val="hybridMultilevel"/>
+    <w:tmpl w:val="DF5AF978"/>
+    <w:lvl w:ilvl="0" w:tplc="EF60C194">
+      <w:start w:val="1"/>
+      <w:numFmt w:val="decimal"/>
+      <w:lvlText w:val="%1."/>
+      <w:lvlJc w:val="left"/>
+      <w:pPr>
+        <w:ind w:left="1080" w:hanging="360"/>
+      </w:pPr>
+      <w:rPr>
+        <w:rFonts w:hint="default"/>
+      </w:rPr>
+    </w:lvl>
+    <w:lvl w:ilvl="1" w:tplc="0C0A0019" w:tentative="1">
+      <w:start w:val="1"/>
+      <w:numFmt w:val="lowerLetter"/>
+      <w:lvlText w:val="%2."/>
+      <w:lvlJc w:val="left"/>
+      <w:pPr>
+        <w:ind w:left="1800" w:hanging="360"/>
+      </w:pPr>
+    </w:lvl>
+    <w:lvl w:ilvl="2" w:tplc="0C0A001B" w:tentative="1">
+      <w:start w:val="1"/>
+      <w:numFmt w:val="lowerRoman"/>
+      <w:lvlText w:val="%3."/>
+      <w:lvlJc w:val="right"/>
+      <w:pPr>
+        <w:ind w:left="2520" w:hanging="180"/>
+      </w:pPr>
+    </w:lvl>
+    <w:lvl w:ilvl="3" w:tplc="0C0A000F" w:tentative="1">
+      <w:start w:val="1"/>
+      <w:numFmt w:val="decimal"/>
+      <w:lvlText w:val="%4."/>
+      <w:lvlJc w:val="left"/>
+      <w:pPr>
+        <w:ind w:left="3240" w:hanging="360"/>
+      </w:pPr>
+    </w:lvl>
+    <w:lvl w:ilvl="4" w:tplc="0C0A0019" w:tentative="1">
+      <w:start w:val="1"/>
+      <w:numFmt w:val="lowerLetter"/>
+      <w:lvlText w:val="%5."/>
+      <w:lvlJc w:val="left"/>
+      <w:pPr>
+        <w:ind w:left="3960" w:hanging="360"/>
+      </w:pPr>
+    </w:lvl>
+    <w:lvl w:ilvl="5" w:tplc="0C0A001B" w:tentative="1">
+      <w:start w:val="1"/>
+      <w:numFmt w:val="lowerRoman"/>
+      <w:lvlText w:val="%6."/>
+      <w:lvlJc w:val="right"/>
+      <w:pPr>
+        <w:ind w:left="4680" w:hanging="180"/>
+      </w:pPr>
+    </w:lvl>
+    <w:lvl w:ilvl="6" w:tplc="0C0A000F" w:tentative="1">
+      <w:start w:val="1"/>
+      <w:numFmt w:val="decimal"/>
+      <w:lvlText w:val="%7."/>
+      <w:lvlJc w:val="left"/>
+      <w:pPr>
+        <w:ind w:left="5400" w:hanging="360"/>
+      </w:pPr>
+    </w:lvl>
+    <w:lvl w:ilvl="7" w:tplc="0C0A0019" w:tentative="1">
+      <w:start w:val="1"/>
+      <w:numFmt w:val="lowerLetter"/>
+      <w:lvlText w:val="%8."/>
+      <w:lvlJc w:val="left"/>
+      <w:pPr>
+        <w:ind w:left="6120" w:hanging="360"/>
+      </w:pPr>
+    </w:lvl>
+    <w:lvl w:ilvl="8" w:tplc="0C0A001B" w:tentative="1">
+      <w:start w:val="1"/>
+      <w:numFmt w:val="lowerRoman"/>
+      <w:lvlText w:val="%9."/>
+      <w:lvlJc w:val="right"/>
+      <w:pPr>
+        <w:ind w:left="6840" w:hanging="180"/>
+      </w:pPr>
+    </w:lvl>
+  </w:abstractNum>
+  <w:abstractNum w:abstractNumId="3" w15:restartNumberingAfterBreak="0">
     <w:nsid w:val="2BCA1BCF"/>
     <w:multiLevelType w:val="multilevel"/>
     <w:tmpl w:val="3B881AD8"/>
@@ -14833,7 +14837,7 @@
       </w:rPr>
     </w:lvl>
   </w:abstractNum>
-  <w:abstractNum w:abstractNumId="3" w15:restartNumberingAfterBreak="0">
+  <w:abstractNum w:abstractNumId="4" w15:restartNumberingAfterBreak="0">
     <w:nsid w:val="36F627A4"/>
     <w:multiLevelType w:val="multilevel"/>
     <w:tmpl w:val="E482129A"/>
@@ -14946,7 +14950,7 @@
       </w:rPr>
     </w:lvl>
   </w:abstractNum>
-  <w:abstractNum w:abstractNumId="4" w15:restartNumberingAfterBreak="0">
+  <w:abstractNum w:abstractNumId="5" w15:restartNumberingAfterBreak="0">
     <w:nsid w:val="3D535A13"/>
     <w:multiLevelType w:val="multilevel"/>
     <w:tmpl w:val="A4C48674"/>
@@ -15059,7 +15063,7 @@
       </w:rPr>
     </w:lvl>
   </w:abstractNum>
-  <w:abstractNum w:abstractNumId="5" w15:restartNumberingAfterBreak="0">
+  <w:abstractNum w:abstractNumId="6" w15:restartNumberingAfterBreak="0">
     <w:nsid w:val="54DB1EF2"/>
     <w:multiLevelType w:val="multilevel"/>
     <w:tmpl w:val="E2963CAA"/>
@@ -15172,7 +15176,7 @@
       </w:rPr>
     </w:lvl>
   </w:abstractNum>
-  <w:abstractNum w:abstractNumId="6" w15:restartNumberingAfterBreak="0">
+  <w:abstractNum w:abstractNumId="7" w15:restartNumberingAfterBreak="0">
     <w:nsid w:val="6C07231F"/>
     <w:multiLevelType w:val="multilevel"/>
     <w:tmpl w:val="2AC4FF78"/>
@@ -15285,32 +15289,35 @@
       </w:rPr>
     </w:lvl>
   </w:abstractNum>
-  <w:num w:numId="1">
-    <w:abstractNumId w:val="2"/>
+  <w:num w:numId="1" w16cid:durableId="547183173">
+    <w:abstractNumId w:val="3"/>
   </w:num>
-  <w:num w:numId="2">
+  <w:num w:numId="2" w16cid:durableId="523910509">
     <w:abstractNumId w:val="1"/>
   </w:num>
-  <w:num w:numId="3">
+  <w:num w:numId="3" w16cid:durableId="674461248">
+    <w:abstractNumId w:val="5"/>
+  </w:num>
+  <w:num w:numId="4" w16cid:durableId="1798064494">
+    <w:abstractNumId w:val="6"/>
+  </w:num>
+  <w:num w:numId="5" w16cid:durableId="622807411">
+    <w:abstractNumId w:val="7"/>
+  </w:num>
+  <w:num w:numId="6" w16cid:durableId="1169369326">
     <w:abstractNumId w:val="4"/>
   </w:num>
-  <w:num w:numId="4">
-    <w:abstractNumId w:val="5"/>
+  <w:num w:numId="7" w16cid:durableId="803935297">
+    <w:abstractNumId w:val="0"/>
   </w:num>
-  <w:num w:numId="5">
-    <w:abstractNumId w:val="6"/>
-  </w:num>
-  <w:num w:numId="6">
-    <w:abstractNumId w:val="3"/>
-  </w:num>
-  <w:num w:numId="7">
-    <w:abstractNumId w:val="0"/>
+  <w:num w:numId="8" w16cid:durableId="1911503444">
+    <w:abstractNumId w:val="2"/>
   </w:num>
 </w:numbering>
 </file>
 
 <file path=word/styles.xml><?xml version="1.0" encoding="utf-8"?>
-<w:styles xmlns:mc="http://schemas.openxmlformats.org/markup-compatibility/2006" xmlns:r="http://schemas.openxmlformats.org/officeDocument/2006/relationships" xmlns:w="http://schemas.openxmlformats.org/wordprocessingml/2006/main" xmlns:w14="http://schemas.microsoft.com/office/word/2010/wordml" xmlns:w15="http://schemas.microsoft.com/office/word/2012/wordml" xmlns:w16cex="http://schemas.microsoft.com/office/word/2018/wordml/cex" xmlns:w16cid="http://schemas.microsoft.com/office/word/2016/wordml/cid" xmlns:w16="http://schemas.microsoft.com/office/word/2018/wordml" xmlns:w16se="http://schemas.microsoft.com/office/word/2015/wordml/symex" mc:Ignorable="w14 w15 w16se w16cid w16 w16cex">
+<w:styles xmlns:mc="http://schemas.openxmlformats.org/markup-compatibility/2006" xmlns:r="http://schemas.openxmlformats.org/officeDocument/2006/relationships" xmlns:w="http://schemas.openxmlformats.org/wordprocessingml/2006/main" xmlns:w14="http://schemas.microsoft.com/office/word/2010/wordml" xmlns:w15="http://schemas.microsoft.com/office/word/2012/wordml" xmlns:w16cex="http://schemas.microsoft.com/office/word/2018/wordml/cex" xmlns:w16cid="http://schemas.microsoft.com/office/word/2016/wordml/cid" xmlns:w16="http://schemas.microsoft.com/office/word/2018/wordml" xmlns:w16du="http://schemas.microsoft.com/office/word/2023/wordml/word16du" xmlns:w16sdtdh="http://schemas.microsoft.com/office/word/2020/wordml/sdtdatahash" xmlns:w16sdtfl="http://schemas.microsoft.com/office/word/2024/wordml/sdtformatlock" xmlns:w16se="http://schemas.microsoft.com/office/word/2015/wordml/symex" mc:Ignorable="w14 w15 w16se w16cid w16 w16cex w16sdtdh w16sdtfl w16du">
   <w:docDefaults>
     <w:rPrDefault>
       <w:rPr>
@@ -16089,9 +16096,7 @@
       <w:tblStyleRowBandSize w:val="1"/>
       <w:tblStyleColBandSize w:val="1"/>
       <w:tblCellMar>
-        <w:top w:w="0" w:type="dxa"/>
         <w:left w:w="70" w:type="dxa"/>
-        <w:bottom w:w="0" w:type="dxa"/>
         <w:right w:w="70" w:type="dxa"/>
       </w:tblCellMar>
     </w:tblPr>
@@ -16102,9 +16107,7 @@
       <w:tblStyleRowBandSize w:val="1"/>
       <w:tblStyleColBandSize w:val="1"/>
       <w:tblCellMar>
-        <w:top w:w="0" w:type="dxa"/>
         <w:left w:w="70" w:type="dxa"/>
-        <w:bottom w:w="0" w:type="dxa"/>
         <w:right w:w="70" w:type="dxa"/>
       </w:tblCellMar>
     </w:tblPr>
